--- a/Report.docx
+++ b/Report.docx
@@ -1,6 +1,6 @@
 
 <file path=word/document.xml><?xml version="1.0" encoding="utf-8"?>
-<w:document xmlns:wpc="http://schemas.microsoft.com/office/word/2010/wordprocessingCanvas" xmlns:mc="http://schemas.openxmlformats.org/markup-compatibility/2006" xmlns:o="urn:schemas-microsoft-com:office:office" xmlns:r="http://schemas.openxmlformats.org/officeDocument/2006/relationships" xmlns:m="http://schemas.openxmlformats.org/officeDocument/2006/math" xmlns:v="urn:schemas-microsoft-com:vml" xmlns:wp14="http://schemas.microsoft.com/office/word/2010/wordprocessingDrawing" xmlns:wp="http://schemas.openxmlformats.org/drawingml/2006/wordprocessingDrawing" xmlns:w10="urn:schemas-microsoft-com:office:word" xmlns:w="http://schemas.openxmlformats.org/wordprocessingml/2006/main" xmlns:w14="http://schemas.microsoft.com/office/word/2010/wordml" xmlns:w15="http://schemas.microsoft.com/office/word/2012/wordml" xmlns:wpg="http://schemas.microsoft.com/office/word/2010/wordprocessingGroup" xmlns:wpi="http://schemas.microsoft.com/office/word/2010/wordprocessingInk" xmlns:wne="http://schemas.microsoft.com/office/word/2006/wordml" xmlns:wps="http://schemas.microsoft.com/office/word/2010/wordprocessingShape" mc:Ignorable="w14 w15 wp14">
+<w:document xmlns:wpc="http://schemas.microsoft.com/office/word/2010/wordprocessingCanvas" xmlns:cx="http://schemas.microsoft.com/office/drawing/2014/chartex" xmlns:cx1="http://schemas.microsoft.com/office/drawing/2015/9/8/chartex" xmlns:cx2="http://schemas.microsoft.com/office/drawing/2015/10/21/chartex" xmlns:cx3="http://schemas.microsoft.com/office/drawing/2016/5/9/chartex" xmlns:cx4="http://schemas.microsoft.com/office/drawing/2016/5/10/chartex" xmlns:cx5="http://schemas.microsoft.com/office/drawing/2016/5/11/chartex" xmlns:cx6="http://schemas.microsoft.com/office/drawing/2016/5/12/chartex" xmlns:cx7="http://schemas.microsoft.com/office/drawing/2016/5/13/chartex" xmlns:cx8="http://schemas.microsoft.com/office/drawing/2016/5/14/chartex" xmlns:mc="http://schemas.openxmlformats.org/markup-compatibility/2006" xmlns:aink="http://schemas.microsoft.com/office/drawing/2016/ink" xmlns:am3d="http://schemas.microsoft.com/office/drawing/2017/model3d" xmlns:o="urn:schemas-microsoft-com:office:office" xmlns:r="http://schemas.openxmlformats.org/officeDocument/2006/relationships" xmlns:m="http://schemas.openxmlformats.org/officeDocument/2006/math" xmlns:v="urn:schemas-microsoft-com:vml" xmlns:wp14="http://schemas.microsoft.com/office/word/2010/wordprocessingDrawing" xmlns:wp="http://schemas.openxmlformats.org/drawingml/2006/wordprocessingDrawing" xmlns:w10="urn:schemas-microsoft-com:office:word" xmlns:w="http://schemas.openxmlformats.org/wordprocessingml/2006/main" xmlns:w14="http://schemas.microsoft.com/office/word/2010/wordml" xmlns:w15="http://schemas.microsoft.com/office/word/2012/wordml" xmlns:w16cex="http://schemas.microsoft.com/office/word/2018/wordml/cex" xmlns:w16cid="http://schemas.microsoft.com/office/word/2016/wordml/cid" xmlns:w16="http://schemas.microsoft.com/office/word/2018/wordml" xmlns:w16sdtdh="http://schemas.microsoft.com/office/word/2020/wordml/sdtdatahash" xmlns:w16se="http://schemas.microsoft.com/office/word/2015/wordml/symex" xmlns:wpg="http://schemas.microsoft.com/office/word/2010/wordprocessingGroup" xmlns:wpi="http://schemas.microsoft.com/office/word/2010/wordprocessingInk" xmlns:wne="http://schemas.microsoft.com/office/word/2006/wordml" xmlns:wps="http://schemas.microsoft.com/office/word/2010/wordprocessingShape" mc:Ignorable="w14 w15 w16se w16cid w16 w16cex w16sdtdh wp14">
   <w:body>
     <w:p>
       <w:pPr>
@@ -291,9 +291,23 @@
     </w:p>
     <w:p>
       <w:pPr>
+        <w:spacing w:line="259" w:lineRule="auto"/>
+        <w:ind w:left="0" w:firstLine="0"/>
+        <w:jc w:val="left"/>
+        <w:rPr>
+          <w:i/>
+        </w:rPr>
+      </w:pPr>
+      <w:r>
+        <w:br w:type="page"/>
+      </w:r>
+    </w:p>
+    <w:p>
+      <w:pPr>
         <w:pStyle w:val="2"/>
       </w:pPr>
       <w:r>
+        <w:lastRenderedPageBreak/>
         <w:t>Используемый язык программирования</w:t>
       </w:r>
     </w:p>
@@ -313,28 +327,24 @@
       <w:r>
         <w:t xml:space="preserve">версии 3.11, графический интерфейс реализован с использованием модуля </w:t>
       </w:r>
-      <w:proofErr w:type="spellStart"/>
       <w:r>
         <w:rPr>
           <w:lang w:val="en-US"/>
         </w:rPr>
         <w:t>PySide</w:t>
       </w:r>
-      <w:proofErr w:type="spellEnd"/>
       <w:r>
         <w:t>6</w:t>
       </w:r>
       <w:r>
         <w:t xml:space="preserve">, позволяющим использовать библиотеки </w:t>
       </w:r>
-      <w:proofErr w:type="spellStart"/>
       <w:r>
         <w:rPr>
           <w:lang w:val="en-US"/>
         </w:rPr>
         <w:t>Qt</w:t>
       </w:r>
-      <w:proofErr w:type="spellEnd"/>
       <w:r>
         <w:t xml:space="preserve"> </w:t>
       </w:r>
@@ -346,14 +356,12 @@
       <w:r>
         <w:t xml:space="preserve">В первую очередь, было принято решение использовать для реализации графического интерфейса библиотеки </w:t>
       </w:r>
-      <w:proofErr w:type="spellStart"/>
       <w:r>
         <w:rPr>
           <w:lang w:val="en-US"/>
         </w:rPr>
         <w:t>Qt</w:t>
       </w:r>
-      <w:proofErr w:type="spellEnd"/>
       <w:r>
         <w:t xml:space="preserve"> </w:t>
       </w:r>
@@ -370,7 +378,6 @@
         </w:numPr>
       </w:pPr>
       <w:r>
-        <w:lastRenderedPageBreak/>
         <w:t>Я имею опыт разработки графическ</w:t>
       </w:r>
       <w:r>
@@ -383,24 +390,14 @@
         <w:t>ов</w:t>
       </w:r>
       <w:r>
-        <w:t xml:space="preserve"> с помощью </w:t>
-      </w:r>
-      <w:proofErr w:type="spellStart"/>
-      <w:r>
-        <w:t>фреймворка</w:t>
-      </w:r>
-      <w:proofErr w:type="spellEnd"/>
-      <w:r>
-        <w:t xml:space="preserve"> </w:t>
-      </w:r>
-      <w:proofErr w:type="spellStart"/>
+        <w:t xml:space="preserve"> с помощью фреймворка </w:t>
+      </w:r>
       <w:r>
         <w:rPr>
           <w:lang w:val="en-US"/>
         </w:rPr>
         <w:t>Qt</w:t>
       </w:r>
-      <w:proofErr w:type="spellEnd"/>
       <w:r>
         <w:t>.</w:t>
       </w:r>
@@ -416,14 +413,12 @@
       <w:r>
         <w:t xml:space="preserve"> </w:t>
       </w:r>
-      <w:proofErr w:type="spellStart"/>
       <w:r>
         <w:rPr>
           <w:lang w:val="en-US"/>
         </w:rPr>
         <w:t>Qt</w:t>
       </w:r>
-      <w:proofErr w:type="spellEnd"/>
       <w:r>
         <w:t xml:space="preserve"> </w:t>
       </w:r>
@@ -477,14 +472,12 @@
       <w:r>
         <w:t xml:space="preserve">адаптирован для использования библиотек </w:t>
       </w:r>
-      <w:proofErr w:type="spellStart"/>
       <w:r>
         <w:rPr>
           <w:lang w:val="en-US"/>
         </w:rPr>
         <w:t>Qt</w:t>
       </w:r>
-      <w:proofErr w:type="spellEnd"/>
       <w:r>
         <w:t>.</w:t>
       </w:r>
@@ -531,7 +524,6 @@
     </w:p>
     <w:p>
       <w:pPr>
-        <w:pStyle w:val="2"/>
         <w:spacing w:after="0"/>
       </w:pPr>
     </w:p>
@@ -665,7 +657,6 @@
         <w:rPr>
           <w:noProof/>
         </w:rPr>
-        <w:lastRenderedPageBreak/>
         <w:drawing>
           <wp:inline distT="0" distB="0" distL="0" distR="0" wp14:anchorId="26CC3D18" wp14:editId="7CF3BDD8">
             <wp:extent cx="5826996" cy="3691156"/>
@@ -734,35 +725,23 @@
       <w:r>
         <w:t>(</w:t>
       </w:r>
-      <w:proofErr w:type="spellStart"/>
       <w:r>
         <w:rPr>
           <w:lang w:val="en-US"/>
         </w:rPr>
         <w:t>MainWindow</w:t>
       </w:r>
-      <w:proofErr w:type="spellEnd"/>
       <w:r>
         <w:t>) пользователь инициирует вызов диалогового окна (</w:t>
       </w:r>
-      <w:proofErr w:type="spellStart"/>
       <w:r>
         <w:rPr>
           <w:lang w:val="en-US"/>
         </w:rPr>
         <w:t>FieldSettings</w:t>
       </w:r>
-      <w:proofErr w:type="spellEnd"/>
-      <w:r>
-        <w:t xml:space="preserve">) для настроек среды симуляции. После того, как пользователь ввел новые параметры симуляции, главное окно получает эти параметры и обновляет соответствующие параметры. Если пользователь задал новую начальную </w:t>
-      </w:r>
-      <w:proofErr w:type="spellStart"/>
-      <w:r>
-        <w:t>заполненность</w:t>
-      </w:r>
-      <w:proofErr w:type="spellEnd"/>
-      <w:r>
-        <w:t xml:space="preserve"> графической сцены деревьями, то главное окно посылает графической сцене сигнал на обновление.</w:t>
+      <w:r>
+        <w:t>) для настроек среды симуляции. После того, как пользователь ввел новые параметры симуляции, главное окно получает эти параметры и обновляет соответствующие параметры. Если пользователь задал новую начальную заполненность графической сцены деревьями, то главное окно посылает графической сцене сигнал на обновление.</w:t>
       </w:r>
     </w:p>
     <w:p>
@@ -964,10 +943,13 @@
         <w:ind w:left="142"/>
       </w:pPr>
       <w:r>
-        <w:t xml:space="preserve">После получения текущих состояний элементов поля главное окно вызывает внешнюю функцию модуля </w:t>
-      </w:r>
-      <w:r>
-        <w:t>«</w:t>
+        <w:t xml:space="preserve">После получения текущих состояний элементов поля главное окно вызывает внешнюю функцию </w:t>
+      </w:r>
+      <w:r>
+        <w:t xml:space="preserve">вычислительного </w:t>
+      </w:r>
+      <w:r>
+        <w:t>модуля «</w:t>
       </w:r>
       <w:r>
         <w:rPr>
@@ -1014,13 +996,7 @@
         <w:ind w:left="142" w:firstLine="709"/>
       </w:pPr>
       <w:r>
-        <w:t xml:space="preserve">Алгоритм работы </w:t>
-      </w:r>
-      <w:r>
-        <w:t>внешней</w:t>
-      </w:r>
-      <w:r>
-        <w:t xml:space="preserve"> функции модуля «</w:t>
+        <w:t>Алгоритм работы внешней функции модуля «</w:t>
       </w:r>
       <w:r>
         <w:rPr>
@@ -1129,31 +1105,13 @@
         <w:jc w:val="center"/>
       </w:pPr>
       <w:r>
-        <w:t xml:space="preserve">Рис. 3. Алгоритм работы </w:t>
-      </w:r>
-      <w:r>
-        <w:t xml:space="preserve">внешней </w:t>
-      </w:r>
-      <w:r>
-        <w:t>функции модуля «</w:t>
-      </w:r>
-      <w:r>
-        <w:rPr>
-          <w:lang w:val="en-US"/>
-        </w:rPr>
-        <w:t>Kernel</w:t>
-      </w:r>
-      <w:r>
-        <w:t xml:space="preserve"> </w:t>
-      </w:r>
-      <w:r>
-        <w:rPr>
-          <w:lang w:val="en-US"/>
-        </w:rPr>
-        <w:t>functions</w:t>
-      </w:r>
-      <w:r>
-        <w:t>»</w:t>
+        <w:t xml:space="preserve">Рис. 3. Алгоритм работы внешней функции </w:t>
+      </w:r>
+      <w:r>
+        <w:t xml:space="preserve">вычислительного </w:t>
+      </w:r>
+      <w:r>
+        <w:t xml:space="preserve">модуля </w:t>
       </w:r>
     </w:p>
     <w:p>
@@ -1286,10 +1244,7 @@
         <w:jc w:val="center"/>
       </w:pPr>
       <w:r>
-        <w:t xml:space="preserve">Рис. 4. </w:t>
-      </w:r>
-      <w:r>
-        <w:t>Алгоритм работы функции конвертации списка в двумерный массив</w:t>
+        <w:t>Рис. 4. Алгоритм работы функции конвертации списка в двумерный массив</w:t>
       </w:r>
     </w:p>
     <w:p>
@@ -1309,31 +1264,24 @@
     </w:p>
     <w:p>
       <w:r>
-        <w:t xml:space="preserve">Графический интерфейс: для обработки пользовательских действий, а также для обновления графической сцены по заданному периоду используется механизм сигналов/слотов, предоставляемый </w:t>
-      </w:r>
-      <w:proofErr w:type="spellStart"/>
-      <w:r>
-        <w:t>фреймворком</w:t>
-      </w:r>
-      <w:proofErr w:type="spellEnd"/>
-      <w:r>
-        <w:t xml:space="preserve"> </w:t>
-      </w:r>
-      <w:proofErr w:type="spellStart"/>
+        <w:t xml:space="preserve">Графический интерфейс: для обработки пользовательских действий, а также для обновления графической сцены по заданному периоду используется механизм сигналов/слотов, предоставляемый фреймворком </w:t>
+      </w:r>
       <w:r>
         <w:rPr>
           <w:lang w:val="en-US"/>
         </w:rPr>
         <w:t>Qt</w:t>
       </w:r>
-      <w:proofErr w:type="spellEnd"/>
       <w:r>
         <w:t xml:space="preserve">. </w:t>
       </w:r>
     </w:p>
     <w:p>
       <w:r>
-        <w:t>Модуль «</w:t>
+        <w:t>Вычислительный м</w:t>
+      </w:r>
+      <w:r>
+        <w:t>одуль «</w:t>
       </w:r>
       <w:r>
         <w:rPr>
@@ -1514,133 +1462,110 @@
     </w:p>
     <w:p>
       <w:r>
-        <w:t xml:space="preserve">Пакет графического интерфейса содержит в себе все классы, отвечающие за графический интерфейс программы. </w:t>
-      </w:r>
-      <w:r>
-        <w:t xml:space="preserve">Эти классы являются наследниками классов </w:t>
-      </w:r>
-      <w:proofErr w:type="spellStart"/>
+        <w:t xml:space="preserve">Пакет графического интерфейса содержит в себе все классы, отвечающие за графический интерфейс программы. Эти классы являются наследниками классов </w:t>
+      </w:r>
       <w:r>
         <w:rPr>
           <w:lang w:val="en-US"/>
         </w:rPr>
         <w:t>Qt</w:t>
       </w:r>
-      <w:proofErr w:type="spellEnd"/>
       <w:r>
         <w:t xml:space="preserve">: </w:t>
       </w:r>
-      <w:proofErr w:type="spellStart"/>
       <w:r>
         <w:rPr>
           <w:lang w:val="en-US"/>
         </w:rPr>
         <w:t>MainWindow</w:t>
       </w:r>
-      <w:proofErr w:type="spellEnd"/>
       <w:r>
         <w:t xml:space="preserve"> </w:t>
       </w:r>
       <w:r>
         <w:t xml:space="preserve">наследуется от </w:t>
       </w:r>
-      <w:proofErr w:type="spellStart"/>
       <w:r>
         <w:rPr>
           <w:lang w:val="en-US"/>
         </w:rPr>
         <w:t>QMainWindow</w:t>
       </w:r>
-      <w:proofErr w:type="spellEnd"/>
       <w:r>
         <w:t xml:space="preserve">, </w:t>
       </w:r>
-      <w:proofErr w:type="spellStart"/>
       <w:r>
         <w:rPr>
           <w:lang w:val="en-US"/>
         </w:rPr>
         <w:t>FieldGView</w:t>
       </w:r>
-      <w:proofErr w:type="spellEnd"/>
       <w:r>
         <w:t xml:space="preserve"> </w:t>
       </w:r>
       <w:r>
         <w:t xml:space="preserve">наследуется от </w:t>
       </w:r>
-      <w:proofErr w:type="spellStart"/>
       <w:r>
         <w:rPr>
           <w:lang w:val="en-US"/>
         </w:rPr>
         <w:t>QGraphicsView</w:t>
       </w:r>
-      <w:proofErr w:type="spellEnd"/>
       <w:r>
         <w:t xml:space="preserve">, </w:t>
       </w:r>
-      <w:proofErr w:type="spellStart"/>
       <w:r>
         <w:rPr>
           <w:lang w:val="en-US"/>
         </w:rPr>
         <w:t>SimulationSettings</w:t>
       </w:r>
-      <w:proofErr w:type="spellEnd"/>
       <w:r>
         <w:t xml:space="preserve"> </w:t>
       </w:r>
       <w:r>
         <w:t xml:space="preserve">и </w:t>
       </w:r>
-      <w:proofErr w:type="spellStart"/>
       <w:r>
         <w:rPr>
           <w:lang w:val="en-US"/>
         </w:rPr>
         <w:t>FieldSettings</w:t>
       </w:r>
-      <w:proofErr w:type="spellEnd"/>
       <w:r>
         <w:t xml:space="preserve"> </w:t>
       </w:r>
       <w:r>
         <w:t xml:space="preserve">наследуются от </w:t>
       </w:r>
-      <w:proofErr w:type="spellStart"/>
       <w:r>
         <w:rPr>
           <w:lang w:val="en-US"/>
         </w:rPr>
         <w:t>QDialog</w:t>
       </w:r>
-      <w:proofErr w:type="spellEnd"/>
       <w:r>
         <w:t xml:space="preserve">, </w:t>
       </w:r>
-      <w:proofErr w:type="spellStart"/>
       <w:r>
         <w:rPr>
           <w:lang w:val="en-US"/>
         </w:rPr>
         <w:t>CellGItem</w:t>
       </w:r>
-      <w:proofErr w:type="spellEnd"/>
       <w:r>
         <w:t xml:space="preserve"> </w:t>
       </w:r>
       <w:r>
         <w:t xml:space="preserve">наследуется от </w:t>
       </w:r>
-      <w:proofErr w:type="spellStart"/>
       <w:r>
         <w:rPr>
           <w:lang w:val="en-US"/>
         </w:rPr>
         <w:t>QGraphicsItem</w:t>
       </w:r>
-      <w:proofErr w:type="spellEnd"/>
       <w:r>
         <w:t>.</w:t>
       </w:r>
@@ -1685,6 +1610,24 @@
     </w:p>
     <w:p>
       <w:pPr>
+        <w:spacing w:line="259" w:lineRule="auto"/>
+        <w:ind w:left="0" w:firstLine="0"/>
+        <w:jc w:val="left"/>
+        <w:rPr>
+          <w:rFonts w:eastAsia="Times New Roman"/>
+          <w:b/>
+          <w:kern w:val="0"/>
+          <w:sz w:val="28"/>
+          <w:szCs w:val="28"/>
+          <w14:ligatures w14:val="none"/>
+        </w:rPr>
+      </w:pPr>
+      <w:r>
+        <w:br w:type="page"/>
+      </w:r>
+    </w:p>
+    <w:p>
+      <w:pPr>
         <w:pStyle w:val="1"/>
         <w:rPr>
           <w:lang w:val="ru-RU"/>
@@ -1694,6 +1637,7 @@
         <w:rPr>
           <w:lang w:val="ru-RU"/>
         </w:rPr>
+        <w:lastRenderedPageBreak/>
         <w:t>Структуры данных</w:t>
       </w:r>
     </w:p>
@@ -1705,59 +1649,1299 @@
     <w:p>
       <w:pPr>
         <w:pStyle w:val="2"/>
+      </w:pPr>
+      <w:r>
+        <w:t>Входные</w:t>
+      </w:r>
+      <w:r>
+        <w:t xml:space="preserve"> и выходные</w:t>
+      </w:r>
+      <w:r>
+        <w:t xml:space="preserve"> данные</w:t>
+      </w:r>
+    </w:p>
+    <w:p>
+      <w:r>
+        <w:t xml:space="preserve">Все входные данные программа получает посредством взаимодействия пользователя с графическим интерфейсом. Форматирование и кодирование входных данных реализовано на стороне используемых библиотек </w:t>
+      </w:r>
+      <w:r>
+        <w:rPr>
+          <w:lang w:val="en-US"/>
+        </w:rPr>
+        <w:t>Qt</w:t>
+      </w:r>
+      <w:r>
+        <w:t xml:space="preserve">. </w:t>
+      </w:r>
+    </w:p>
+    <w:p>
+      <w:pPr>
         <w:spacing w:after="0"/>
       </w:pPr>
       <w:r>
-        <w:t>Входные</w:t>
-      </w:r>
-      <w:r>
-        <w:t xml:space="preserve"> и выходные</w:t>
-      </w:r>
-      <w:r>
-        <w:t xml:space="preserve"> данные</w:t>
-      </w:r>
-    </w:p>
-    <w:p>
-      <w:r>
-        <w:t xml:space="preserve">Все входные данные программа получает посредством взаимодействия пользователя с графическим интерфейсом. Форматирование и кодирование входных данных реализовано на стороне используемых библиотек </w:t>
-      </w:r>
-      <w:proofErr w:type="spellStart"/>
-      <w:r>
-        <w:rPr>
-          <w:lang w:val="en-US"/>
-        </w:rPr>
-        <w:t>Qt</w:t>
-      </w:r>
-      <w:proofErr w:type="spellEnd"/>
+        <w:t>В качестве выходных данных пользователь получает визуализацию распространения лесного пожара. Визуализацией является обновление состояния графической сцены по заданному пользователем периоду. Благодаря такому способу отображения выходных данных достигается удобство в восприятии динамически обновляющихся результатов. Также реализована возможность управлять процессом получения выходных данных: с помощью элементов графического интерфейса пользователь может запустить получение выходных данных, поставить получение выходных данных на паузу и выполнить шаг получения выходных данных вручную.</w:t>
+      </w:r>
+    </w:p>
+    <w:p/>
+    <w:p>
+      <w:pPr>
+        <w:pStyle w:val="1"/>
+        <w:rPr>
+          <w:lang w:val="ru-RU"/>
+        </w:rPr>
+      </w:pPr>
+      <w:r>
+        <w:rPr>
+          <w:lang w:val="ru-RU"/>
+        </w:rPr>
+        <w:t>Методика и результаты тестирования</w:t>
+      </w:r>
+    </w:p>
+    <w:p>
+      <w:pPr>
+        <w:spacing w:after="0"/>
+      </w:pPr>
+    </w:p>
+    <w:p>
+      <w:pPr>
+        <w:pStyle w:val="2"/>
+      </w:pPr>
+      <w:r>
+        <w:t>Состав и структура технических средств</w:t>
+      </w:r>
+    </w:p>
+    <w:p>
+      <w:r>
+        <w:t xml:space="preserve">Требования к аппаратным характеристикам компьютера сильно зависят от настроек симуляции: чем большее количество элементов необходимо обрабатывать, тем выше требования к аппаратному обеспечению. По умолчанию выставлена обработка графической сцены с 450 элементами: в таком случае для стабильной работы программы достаточно 60мб свободной оперативной памяти. Для стабильной работы программы с обработкой 17000 элементов требуется уже 160мб свободной оперативной памяти. </w:t>
+      </w:r>
+    </w:p>
+    <w:p>
+      <w:r>
+        <w:t>Для работы программы не требуется подключение к сети Интернет.</w:t>
+      </w:r>
+    </w:p>
+    <w:p>
+      <w:pPr>
+        <w:spacing w:after="0"/>
+      </w:pPr>
+      <w:r>
+        <w:t xml:space="preserve">Программа протестирована на устройстве с ОС </w:t>
+      </w:r>
+      <w:r>
+        <w:rPr>
+          <w:lang w:val="en-US"/>
+        </w:rPr>
+        <w:t>Windows</w:t>
+      </w:r>
+      <w:r>
+        <w:t xml:space="preserve"> 64-</w:t>
+      </w:r>
+      <w:r>
+        <w:rPr>
+          <w:lang w:val="en-US"/>
+        </w:rPr>
+        <w:t>bit</w:t>
+      </w:r>
+      <w:r>
+        <w:t xml:space="preserve">, 16гб свободной оперативной памяти и 8-ядерным процессором. </w:t>
+      </w:r>
+    </w:p>
+    <w:p>
+      <w:pPr>
+        <w:spacing w:after="0"/>
+      </w:pPr>
+    </w:p>
+    <w:p>
+      <w:pPr>
+        <w:pStyle w:val="2"/>
+      </w:pPr>
+      <w:r>
+        <w:t>Последовательность тестирования</w:t>
+      </w:r>
+    </w:p>
+    <w:p>
+      <w:r>
+        <w:t>Тестирование программы, как и её разработка, проводилось в два этапа: на первом этапе был разработан, реализован и протестирован графический интерфейс программы; на втором этапе был разработан, реализован и протестирован</w:t>
+      </w:r>
+      <w:r>
+        <w:t xml:space="preserve"> вычислительный модуль программы.</w:t>
+      </w:r>
+    </w:p>
+    <w:p>
+      <w:pPr>
+        <w:pStyle w:val="a5"/>
+        <w:numPr>
+          <w:ilvl w:val="0"/>
+          <w:numId w:val="25"/>
+        </w:numPr>
+        <w:tabs>
+          <w:tab w:val="left" w:pos="1276"/>
+        </w:tabs>
+        <w:ind w:left="142" w:firstLine="709"/>
+        <w:rPr>
+          <w:lang w:val="en-US"/>
+        </w:rPr>
+      </w:pPr>
+      <w:r>
+        <w:lastRenderedPageBreak/>
+        <w:t>Тестирование графического интерфейса</w:t>
+      </w:r>
+    </w:p>
+    <w:p>
+      <w:pPr>
+        <w:pStyle w:val="a5"/>
+        <w:ind w:left="142"/>
+      </w:pPr>
+      <w:r>
+        <w:t xml:space="preserve">Последовательно протестированы все формы для взаимодействия с пользователем: окно настроек симуляции, окно настроек среды симуляции, главное окно программы. Тестирование осуществлено вручную. </w:t>
+      </w:r>
+    </w:p>
+    <w:p>
+      <w:pPr>
+        <w:pStyle w:val="a5"/>
+        <w:numPr>
+          <w:ilvl w:val="0"/>
+          <w:numId w:val="25"/>
+        </w:numPr>
+        <w:tabs>
+          <w:tab w:val="left" w:pos="1276"/>
+        </w:tabs>
+        <w:ind w:left="142" w:firstLine="709"/>
+        <w:rPr>
+          <w:lang w:val="en-US"/>
+        </w:rPr>
+      </w:pPr>
+      <w:r>
+        <w:t>Тестирование вычислительного модуля</w:t>
+      </w:r>
+    </w:p>
+    <w:p>
+      <w:pPr>
+        <w:pStyle w:val="a5"/>
+        <w:spacing w:after="0"/>
+        <w:ind w:left="142"/>
+      </w:pPr>
+      <w:r>
+        <w:t xml:space="preserve">При тестировании вычислительного модуля протестированы все функции вычислительного модуля по отдельности. Так как реализация вычислительного модуля соответствует функциональной парадигме, то нет необходимости проверять работу функций в совокупности. </w:t>
+      </w:r>
+    </w:p>
+    <w:p>
+      <w:pPr>
+        <w:pStyle w:val="a5"/>
+        <w:spacing w:after="0"/>
+        <w:ind w:left="142"/>
+      </w:pPr>
+    </w:p>
+    <w:p>
+      <w:pPr>
+        <w:pStyle w:val="2"/>
+        <w:ind w:firstLine="0"/>
+      </w:pPr>
+      <w:r>
+        <w:t>Результаты тестирования</w:t>
+      </w:r>
+    </w:p>
+    <w:p>
+      <w:r>
+        <w:t>В этом разделе приведены некоторые сценарии тестирования графического интерфейса и вычислительного модуля программы.</w:t>
+      </w:r>
+    </w:p>
+    <w:p>
+      <w:pPr>
+        <w:pStyle w:val="a5"/>
+        <w:numPr>
+          <w:ilvl w:val="0"/>
+          <w:numId w:val="26"/>
+        </w:numPr>
+        <w:tabs>
+          <w:tab w:val="left" w:pos="1276"/>
+        </w:tabs>
+        <w:ind w:left="142" w:firstLine="709"/>
+        <w:rPr>
+          <w:lang w:val="en-US"/>
+        </w:rPr>
+      </w:pPr>
+      <w:r>
+        <w:t xml:space="preserve">Запуск программы </w:t>
+      </w:r>
+    </w:p>
+    <w:p>
+      <w:pPr>
+        <w:pStyle w:val="a5"/>
+        <w:ind w:left="142"/>
+      </w:pPr>
+      <w:r>
+        <w:t>Ожидаемый результат: главное окно программы, содержащее в себе элементы графического интерфейса:</w:t>
+      </w:r>
+    </w:p>
+    <w:p>
+      <w:pPr>
+        <w:pStyle w:val="a5"/>
+        <w:numPr>
+          <w:ilvl w:val="0"/>
+          <w:numId w:val="27"/>
+        </w:numPr>
+        <w:tabs>
+          <w:tab w:val="left" w:pos="1276"/>
+        </w:tabs>
+        <w:ind w:left="142" w:firstLine="709"/>
+      </w:pPr>
+      <w:r>
+        <w:t>кнопка для запуска симуляции;</w:t>
+      </w:r>
+    </w:p>
+    <w:p>
+      <w:pPr>
+        <w:pStyle w:val="a5"/>
+        <w:numPr>
+          <w:ilvl w:val="0"/>
+          <w:numId w:val="27"/>
+        </w:numPr>
+        <w:tabs>
+          <w:tab w:val="left" w:pos="1276"/>
+        </w:tabs>
+        <w:ind w:left="142" w:firstLine="709"/>
+      </w:pPr>
+      <w:r>
+        <w:t>кнопка для остановки симуляции;</w:t>
+      </w:r>
+    </w:p>
+    <w:p>
+      <w:pPr>
+        <w:pStyle w:val="a5"/>
+        <w:numPr>
+          <w:ilvl w:val="0"/>
+          <w:numId w:val="27"/>
+        </w:numPr>
+        <w:tabs>
+          <w:tab w:val="left" w:pos="1276"/>
+        </w:tabs>
+        <w:ind w:left="142" w:firstLine="709"/>
+      </w:pPr>
+      <w:r>
+        <w:t>кнопка для запуска выполнения шага симуляции;</w:t>
+      </w:r>
+    </w:p>
+    <w:p>
+      <w:pPr>
+        <w:pStyle w:val="a5"/>
+        <w:numPr>
+          <w:ilvl w:val="0"/>
+          <w:numId w:val="27"/>
+        </w:numPr>
+        <w:tabs>
+          <w:tab w:val="left" w:pos="1276"/>
+        </w:tabs>
+        <w:ind w:left="142" w:firstLine="709"/>
+      </w:pPr>
+      <w:r>
+        <w:t>кнопка для вызова диалогового окна настроек симуляции;</w:t>
+      </w:r>
+    </w:p>
+    <w:p>
+      <w:pPr>
+        <w:pStyle w:val="a5"/>
+        <w:numPr>
+          <w:ilvl w:val="0"/>
+          <w:numId w:val="27"/>
+        </w:numPr>
+        <w:tabs>
+          <w:tab w:val="left" w:pos="1276"/>
+        </w:tabs>
+        <w:ind w:left="142" w:firstLine="709"/>
+      </w:pPr>
+      <w:r>
+        <w:t>кнопка для вызова диалогового окна настроек параметров симуляции;</w:t>
+      </w:r>
+    </w:p>
+    <w:p>
+      <w:pPr>
+        <w:pStyle w:val="a5"/>
+        <w:numPr>
+          <w:ilvl w:val="0"/>
+          <w:numId w:val="27"/>
+        </w:numPr>
+        <w:tabs>
+          <w:tab w:val="left" w:pos="1276"/>
+        </w:tabs>
+        <w:ind w:left="142" w:firstLine="709"/>
+      </w:pPr>
+      <w:r>
+        <w:t>графическая сцена с объектами;</w:t>
+      </w:r>
+    </w:p>
+    <w:p>
+      <w:pPr>
+        <w:pStyle w:val="a5"/>
+        <w:numPr>
+          <w:ilvl w:val="0"/>
+          <w:numId w:val="27"/>
+        </w:numPr>
+        <w:tabs>
+          <w:tab w:val="left" w:pos="1276"/>
+        </w:tabs>
+        <w:ind w:left="142" w:firstLine="709"/>
+      </w:pPr>
+      <w:r>
+        <w:t>элементы для управления главным окном программы (свернуть, развернуть или закрыть главное окно программы).</w:t>
+      </w:r>
+    </w:p>
+    <w:p>
+      <w:pPr>
+        <w:spacing w:after="0"/>
+      </w:pPr>
+      <w:r>
+        <w:t>Результат запуска программы отображен на рисунке 6. Полученный результат совпадает с ожидаемым.</w:t>
+      </w:r>
+    </w:p>
+    <w:p>
+      <w:pPr>
+        <w:spacing w:after="0"/>
+        <w:ind w:left="1571" w:firstLine="0"/>
+      </w:pPr>
+    </w:p>
+    <w:p>
+      <w:pPr>
+        <w:ind w:firstLine="0"/>
+        <w:jc w:val="center"/>
+      </w:pPr>
+      <w:r>
+        <w:rPr>
+          <w:noProof/>
+        </w:rPr>
+        <w:lastRenderedPageBreak/>
+        <w:drawing>
+          <wp:inline distT="0" distB="0" distL="0" distR="0" wp14:anchorId="7D76ABF6" wp14:editId="50818A39">
+            <wp:extent cx="5940425" cy="3577590"/>
+            <wp:effectExtent l="0" t="0" r="3175" b="3810"/>
+            <wp:docPr id="2" name="Рисунок 2"/>
+            <wp:cNvGraphicFramePr>
+              <a:graphicFrameLocks xmlns:a="http://schemas.openxmlformats.org/drawingml/2006/main" noChangeAspect="1"/>
+            </wp:cNvGraphicFramePr>
+            <a:graphic xmlns:a="http://schemas.openxmlformats.org/drawingml/2006/main">
+              <a:graphicData uri="http://schemas.openxmlformats.org/drawingml/2006/picture">
+                <pic:pic xmlns:pic="http://schemas.openxmlformats.org/drawingml/2006/picture">
+                  <pic:nvPicPr>
+                    <pic:cNvPr id="0" name="Picture 1"/>
+                    <pic:cNvPicPr>
+                      <a:picLocks noChangeAspect="1" noChangeArrowheads="1"/>
+                    </pic:cNvPicPr>
+                  </pic:nvPicPr>
+                  <pic:blipFill>
+                    <a:blip r:embed="rId15" cstate="print">
+                      <a:extLst>
+                        <a:ext uri="{28A0092B-C50C-407E-A947-70E740481C1C}">
+                          <a14:useLocalDpi xmlns:a14="http://schemas.microsoft.com/office/drawing/2010/main" val="0"/>
+                        </a:ext>
+                      </a:extLst>
+                    </a:blip>
+                    <a:srcRect/>
+                    <a:stretch>
+                      <a:fillRect/>
+                    </a:stretch>
+                  </pic:blipFill>
+                  <pic:spPr bwMode="auto">
+                    <a:xfrm>
+                      <a:off x="0" y="0"/>
+                      <a:ext cx="5940425" cy="3577590"/>
+                    </a:xfrm>
+                    <a:prstGeom prst="rect">
+                      <a:avLst/>
+                    </a:prstGeom>
+                    <a:noFill/>
+                    <a:ln>
+                      <a:noFill/>
+                    </a:ln>
+                  </pic:spPr>
+                </pic:pic>
+              </a:graphicData>
+            </a:graphic>
+          </wp:inline>
+        </w:drawing>
+      </w:r>
+    </w:p>
+    <w:p>
+      <w:pPr>
+        <w:ind w:firstLine="0"/>
+        <w:jc w:val="center"/>
+      </w:pPr>
+      <w:r>
+        <w:t>Рис. 6. Пример отображения главного окна после запуска программы</w:t>
+      </w:r>
+    </w:p>
+    <w:p>
+      <w:pPr>
+        <w:spacing w:after="0"/>
+        <w:ind w:firstLine="0"/>
+        <w:jc w:val="center"/>
+      </w:pPr>
+    </w:p>
+    <w:p>
+      <w:pPr>
+        <w:pStyle w:val="a5"/>
+        <w:numPr>
+          <w:ilvl w:val="0"/>
+          <w:numId w:val="26"/>
+        </w:numPr>
+        <w:tabs>
+          <w:tab w:val="left" w:pos="1276"/>
+        </w:tabs>
+        <w:ind w:left="142" w:firstLine="709"/>
+      </w:pPr>
+      <w:r>
+        <w:t>Запуск симуляции</w:t>
+      </w:r>
+    </w:p>
+    <w:p>
+      <w:pPr>
+        <w:pStyle w:val="a5"/>
+        <w:ind w:left="142"/>
+      </w:pPr>
+      <w:r>
+        <w:t xml:space="preserve">Настройки симуляции: период срабатывания таймера – 0 мс (минимальный возможный); размер поля – 100 * 55 элементов; размер элемента – 15 </w:t>
+      </w:r>
+      <w:r>
+        <w:rPr>
+          <w:lang w:val="en-US"/>
+        </w:rPr>
+        <w:t>px</w:t>
+      </w:r>
+      <w:r>
+        <w:t>; чистая симуляция -- нет.</w:t>
+      </w:r>
+    </w:p>
+    <w:p>
+      <w:pPr>
+        <w:pStyle w:val="a5"/>
+        <w:ind w:left="142"/>
+      </w:pPr>
+      <w:r>
+        <w:t>Настройки среды симуляции: процент поля, заполненного деревьями – 90%; вероятность случайного возгорания дерева – 0.001%; вероятность появления нового дерева – 0.15%; ветер – северный; влажность – нормальная.</w:t>
+      </w:r>
+    </w:p>
+    <w:p>
+      <w:pPr>
+        <w:pStyle w:val="a5"/>
+        <w:spacing w:after="0"/>
+        <w:ind w:left="142"/>
+      </w:pPr>
+      <w:r>
+        <w:t xml:space="preserve">Пример отображения главного окна при данных настройках </w:t>
+      </w:r>
+      <w:r>
+        <w:t xml:space="preserve">до запуска симуляции </w:t>
+      </w:r>
+      <w:r>
+        <w:t>приведен на рисунке 7.</w:t>
+      </w:r>
+    </w:p>
+    <w:p>
+      <w:pPr>
+        <w:pStyle w:val="a5"/>
+        <w:spacing w:after="0"/>
+        <w:ind w:left="1211" w:firstLine="0"/>
+      </w:pPr>
+    </w:p>
+    <w:p>
+      <w:pPr>
+        <w:pStyle w:val="a5"/>
+        <w:ind w:left="142" w:firstLine="0"/>
+        <w:jc w:val="center"/>
+      </w:pPr>
+      <w:r>
+        <w:lastRenderedPageBreak/>
+        <w:drawing>
+          <wp:inline distT="0" distB="0" distL="0" distR="0" wp14:anchorId="069B16C0" wp14:editId="7B105FC4">
+            <wp:extent cx="5940425" cy="3035300"/>
+            <wp:effectExtent l="0" t="0" r="3175" b="0"/>
+            <wp:docPr id="4" name="Рисунок 4"/>
+            <wp:cNvGraphicFramePr>
+              <a:graphicFrameLocks xmlns:a="http://schemas.openxmlformats.org/drawingml/2006/main" noChangeAspect="1"/>
+            </wp:cNvGraphicFramePr>
+            <a:graphic xmlns:a="http://schemas.openxmlformats.org/drawingml/2006/main">
+              <a:graphicData uri="http://schemas.openxmlformats.org/drawingml/2006/picture">
+                <pic:pic xmlns:pic="http://schemas.openxmlformats.org/drawingml/2006/picture">
+                  <pic:nvPicPr>
+                    <pic:cNvPr id="1" name=""/>
+                    <pic:cNvPicPr/>
+                  </pic:nvPicPr>
+                  <pic:blipFill>
+                    <a:blip r:embed="rId16"/>
+                    <a:stretch>
+                      <a:fillRect/>
+                    </a:stretch>
+                  </pic:blipFill>
+                  <pic:spPr>
+                    <a:xfrm>
+                      <a:off x="0" y="0"/>
+                      <a:ext cx="5940425" cy="3035300"/>
+                    </a:xfrm>
+                    <a:prstGeom prst="rect">
+                      <a:avLst/>
+                    </a:prstGeom>
+                  </pic:spPr>
+                </pic:pic>
+              </a:graphicData>
+            </a:graphic>
+          </wp:inline>
+        </w:drawing>
+      </w:r>
+    </w:p>
+    <w:p>
+      <w:pPr>
+        <w:pStyle w:val="a5"/>
+        <w:spacing w:after="0"/>
+        <w:ind w:left="142" w:firstLine="0"/>
+        <w:jc w:val="center"/>
+      </w:pPr>
+      <w:r>
+        <w:t>Рис.7. Пример отображения главного окна программы</w:t>
+      </w:r>
+    </w:p>
+    <w:p>
+      <w:pPr>
+        <w:pStyle w:val="a5"/>
+        <w:spacing w:after="0"/>
+        <w:ind w:left="142" w:firstLine="0"/>
+        <w:jc w:val="center"/>
+      </w:pPr>
+    </w:p>
+    <w:p>
+      <w:r>
+        <w:t xml:space="preserve">Ожидаемый результат: визуализация распространения пожара </w:t>
+      </w:r>
+    </w:p>
+    <w:p>
+      <w:pPr>
+        <w:spacing w:after="0"/>
+      </w:pPr>
+      <w:r>
+        <w:t xml:space="preserve">На рисунке 8 приведен пример отображения главного окна программы спустя 10 секунд </w:t>
+      </w:r>
+      <w:r>
+        <w:t>после запуска симуляции</w:t>
+      </w:r>
       <w:r>
         <w:t xml:space="preserve">. </w:t>
       </w:r>
+      <w:r>
+        <w:t xml:space="preserve">На приведенном рисунке отображено одно из состояний леса во время распространения пожара с заданными параметрами. Полученный результат совпал с ожидаемым: на графической сцене отображается динамика распространения пожара. </w:t>
+      </w:r>
     </w:p>
     <w:p>
       <w:pPr>
         <w:spacing w:after="0"/>
       </w:pPr>
+    </w:p>
+    <w:p>
+      <w:pPr>
+        <w:ind w:firstLine="0"/>
+        <w:jc w:val="center"/>
+      </w:pPr>
+      <w:r>
+        <w:drawing>
+          <wp:inline distT="0" distB="0" distL="0" distR="0" wp14:anchorId="5EB39EAA" wp14:editId="2CB1C9BF">
+            <wp:extent cx="5940425" cy="3041015"/>
+            <wp:effectExtent l="0" t="0" r="3175" b="6985"/>
+            <wp:docPr id="7" name="Рисунок 7"/>
+            <wp:cNvGraphicFramePr>
+              <a:graphicFrameLocks xmlns:a="http://schemas.openxmlformats.org/drawingml/2006/main" noChangeAspect="1"/>
+            </wp:cNvGraphicFramePr>
+            <a:graphic xmlns:a="http://schemas.openxmlformats.org/drawingml/2006/main">
+              <a:graphicData uri="http://schemas.openxmlformats.org/drawingml/2006/picture">
+                <pic:pic xmlns:pic="http://schemas.openxmlformats.org/drawingml/2006/picture">
+                  <pic:nvPicPr>
+                    <pic:cNvPr id="1" name=""/>
+                    <pic:cNvPicPr/>
+                  </pic:nvPicPr>
+                  <pic:blipFill>
+                    <a:blip r:embed="rId17"/>
+                    <a:stretch>
+                      <a:fillRect/>
+                    </a:stretch>
+                  </pic:blipFill>
+                  <pic:spPr>
+                    <a:xfrm>
+                      <a:off x="0" y="0"/>
+                      <a:ext cx="5940425" cy="3041015"/>
+                    </a:xfrm>
+                    <a:prstGeom prst="rect">
+                      <a:avLst/>
+                    </a:prstGeom>
+                  </pic:spPr>
+                </pic:pic>
+              </a:graphicData>
+            </a:graphic>
+          </wp:inline>
+        </w:drawing>
+      </w:r>
+    </w:p>
+    <w:p>
+      <w:pPr>
+        <w:spacing w:after="0"/>
+        <w:ind w:firstLine="0"/>
+        <w:jc w:val="center"/>
+      </w:pPr>
+      <w:r>
+        <w:t>Рис. 8. Пример отображения главного окна программы спустя 10 секунд после запуска симуляции</w:t>
+      </w:r>
+    </w:p>
+    <w:p>
+      <w:pPr>
+        <w:spacing w:after="0"/>
+        <w:ind w:firstLine="0"/>
+        <w:jc w:val="center"/>
+      </w:pPr>
+    </w:p>
+    <w:p>
+      <w:pPr>
+        <w:pStyle w:val="a5"/>
+        <w:numPr>
+          <w:ilvl w:val="0"/>
+          <w:numId w:val="26"/>
+        </w:numPr>
+        <w:tabs>
+          <w:tab w:val="left" w:pos="1276"/>
+        </w:tabs>
+        <w:ind w:left="142" w:firstLine="709"/>
+      </w:pPr>
       <w:r>
         <w:lastRenderedPageBreak/>
-        <w:t xml:space="preserve">В качестве выходных данных пользователь получает визуализацию распространения лесного пожара. Визуализацией является обновление состояния графической сцены по заданному пользователем периоду. Благодаря такому способу отображения выходных данных достигается удобство в восприятии динамически обновляющихся результатов. Также реализована возможность управлять процессом получения выходных данных: с помощью элементов графического интерфейса пользователь может запустить получение выходных данных, поставить </w:t>
-      </w:r>
-      <w:r>
-        <w:t>получение выходных данных</w:t>
-      </w:r>
-      <w:r>
-        <w:t xml:space="preserve"> на паузу и выполнить шаг получения</w:t>
-      </w:r>
-      <w:r>
-        <w:t xml:space="preserve"> выходных данных</w:t>
-      </w:r>
-      <w:r>
-        <w:t xml:space="preserve"> вручную.</w:t>
+        <w:t>Функци</w:t>
+      </w:r>
+      <w:r>
+        <w:t>и</w:t>
+      </w:r>
+      <w:r>
+        <w:t xml:space="preserve"> </w:t>
+      </w:r>
+      <w:r>
+        <w:t>вычислительного</w:t>
+      </w:r>
+      <w:r>
+        <w:t xml:space="preserve"> </w:t>
+      </w:r>
+      <w:r>
+        <w:t>модуля</w:t>
+      </w:r>
+      <w:r>
+        <w:t xml:space="preserve"> для получения значимых соседей всех элементов графической сцены</w:t>
+      </w:r>
+      <w:r>
+        <w:t xml:space="preserve"> </w:t>
+      </w:r>
+    </w:p>
+    <w:p>
+      <w:r>
+        <w:t xml:space="preserve"> </w:t>
+      </w:r>
+      <w:r>
+        <w:t>Функция</w:t>
+      </w:r>
+      <w:r>
+        <w:t xml:space="preserve"> </w:t>
+      </w:r>
+      <w:r>
+        <w:t>вычислительного</w:t>
+      </w:r>
+      <w:r>
+        <w:t xml:space="preserve"> </w:t>
+      </w:r>
+      <w:r>
+        <w:t>модуля</w:t>
+      </w:r>
+      <w:r>
+        <w:t xml:space="preserve"> </w:t>
+      </w:r>
+      <w:r>
+        <w:rPr>
+          <w:lang w:val="en-US"/>
+        </w:rPr>
+        <w:t>get</w:t>
+      </w:r>
+      <w:r>
+        <w:t>_</w:t>
+      </w:r>
+      <w:r>
+        <w:rPr>
+          <w:lang w:val="en-US"/>
+        </w:rPr>
+        <w:t>neighbours</w:t>
+      </w:r>
+      <w:r>
+        <w:t>(</w:t>
+      </w:r>
+      <w:r>
+        <w:rPr>
+          <w:lang w:val="en-US"/>
+        </w:rPr>
+        <w:t>row</w:t>
+      </w:r>
+      <w:r>
+        <w:t xml:space="preserve">, </w:t>
+      </w:r>
+      <w:r>
+        <w:rPr>
+          <w:lang w:val="en-US"/>
+        </w:rPr>
+        <w:t>column</w:t>
+      </w:r>
+      <w:r>
+        <w:t xml:space="preserve">, </w:t>
+      </w:r>
+      <w:r>
+        <w:rPr>
+          <w:lang w:val="en-US"/>
+        </w:rPr>
+        <w:t>column</w:t>
+      </w:r>
+      <w:r>
+        <w:t>_</w:t>
+      </w:r>
+      <w:r>
+        <w:rPr>
+          <w:lang w:val="en-US"/>
+        </w:rPr>
+        <w:t>count</w:t>
+      </w:r>
+      <w:r>
+        <w:t xml:space="preserve">, </w:t>
+      </w:r>
+      <w:r>
+        <w:rPr>
+          <w:lang w:val="en-US"/>
+        </w:rPr>
+        <w:t>row</w:t>
+      </w:r>
+      <w:r>
+        <w:t>_</w:t>
+      </w:r>
+      <w:r>
+        <w:rPr>
+          <w:lang w:val="en-US"/>
+        </w:rPr>
+        <w:t>count</w:t>
+      </w:r>
+      <w:r>
+        <w:t xml:space="preserve">, </w:t>
+      </w:r>
+      <w:r>
+        <w:rPr>
+          <w:lang w:val="en-US"/>
+        </w:rPr>
+        <w:t>wind</w:t>
+      </w:r>
+      <w:r>
+        <w:t xml:space="preserve">, </w:t>
+      </w:r>
+      <w:r>
+        <w:rPr>
+          <w:lang w:val="en-US"/>
+        </w:rPr>
+        <w:t>wet</w:t>
+      </w:r>
+      <w:r>
+        <w:t xml:space="preserve">, </w:t>
+      </w:r>
+      <w:r>
+        <w:rPr>
+          <w:lang w:val="en-US"/>
+        </w:rPr>
+        <w:t>is</w:t>
+      </w:r>
+      <w:r>
+        <w:t>_</w:t>
+      </w:r>
+      <w:r>
+        <w:rPr>
+          <w:lang w:val="en-US"/>
+        </w:rPr>
+        <w:t>clean</w:t>
+      </w:r>
+      <w:r>
+        <w:t>)</w:t>
+      </w:r>
+      <w:r>
+        <w:t xml:space="preserve"> </w:t>
+      </w:r>
+      <w:r>
+        <w:t>отвечает</w:t>
+      </w:r>
+      <w:r>
+        <w:t xml:space="preserve"> </w:t>
+      </w:r>
+      <w:r>
+        <w:t>за</w:t>
+      </w:r>
+      <w:r>
+        <w:t xml:space="preserve"> </w:t>
+      </w:r>
+      <w:r>
+        <w:t>вычисление</w:t>
+      </w:r>
+      <w:r>
+        <w:t xml:space="preserve"> </w:t>
+      </w:r>
+      <w:r>
+        <w:t>состояний</w:t>
+      </w:r>
+      <w:r>
+        <w:t xml:space="preserve"> </w:t>
+      </w:r>
+      <w:r>
+        <w:t>значимых</w:t>
+      </w:r>
+      <w:r>
+        <w:t xml:space="preserve"> </w:t>
+      </w:r>
+      <w:r>
+        <w:t>соседей</w:t>
+      </w:r>
+      <w:r>
+        <w:t xml:space="preserve"> </w:t>
+      </w:r>
+      <w:r>
+        <w:t>элемента</w:t>
+      </w:r>
+      <w:r>
+        <w:t xml:space="preserve"> </w:t>
+      </w:r>
+      <w:r>
+        <w:t>в</w:t>
+      </w:r>
+      <w:r>
+        <w:t xml:space="preserve"> </w:t>
+      </w:r>
+      <w:r>
+        <w:t>матрице</w:t>
+      </w:r>
+      <w:r>
+        <w:t xml:space="preserve"> </w:t>
+      </w:r>
+      <w:r>
+        <w:t>размером</w:t>
+      </w:r>
+      <w:r>
+        <w:t xml:space="preserve"> </w:t>
+      </w:r>
+      <w:r>
+        <w:rPr>
+          <w:lang w:val="en-US"/>
+        </w:rPr>
+        <w:t>row</w:t>
+      </w:r>
+      <w:r>
+        <w:t>_</w:t>
+      </w:r>
+      <w:r>
+        <w:rPr>
+          <w:lang w:val="en-US"/>
+        </w:rPr>
+        <w:t>count</w:t>
+      </w:r>
+      <w:r>
+        <w:t xml:space="preserve"> * </w:t>
+      </w:r>
+      <w:r>
+        <w:rPr>
+          <w:lang w:val="en-US"/>
+        </w:rPr>
+        <w:t>column</w:t>
+      </w:r>
+      <w:r>
+        <w:t>_</w:t>
+      </w:r>
+      <w:r>
+        <w:rPr>
+          <w:lang w:val="en-US"/>
+        </w:rPr>
+        <w:t>count</w:t>
+      </w:r>
+      <w:r>
+        <w:t xml:space="preserve">, </w:t>
+      </w:r>
+      <w:r>
+        <w:t>расположенного</w:t>
+      </w:r>
+      <w:r>
+        <w:t xml:space="preserve"> </w:t>
+      </w:r>
+      <w:r>
+        <w:t>на</w:t>
+      </w:r>
+      <w:r>
+        <w:t xml:space="preserve"> </w:t>
+      </w:r>
+      <w:r>
+        <w:t>позиции</w:t>
+      </w:r>
+      <w:r>
+        <w:t xml:space="preserve"> (</w:t>
+      </w:r>
+      <w:r>
+        <w:rPr>
+          <w:lang w:val="en-US"/>
+        </w:rPr>
+        <w:t>row</w:t>
+      </w:r>
+      <w:r>
+        <w:t xml:space="preserve">, </w:t>
+      </w:r>
+      <w:r>
+        <w:rPr>
+          <w:lang w:val="en-US"/>
+        </w:rPr>
+        <w:t>column</w:t>
+      </w:r>
+      <w:r>
+        <w:t>).</w:t>
+      </w:r>
+    </w:p>
+    <w:p>
+      <w:r>
+        <w:t>Функция</w:t>
+      </w:r>
+      <w:r>
+        <w:t xml:space="preserve"> </w:t>
+      </w:r>
+      <w:r>
+        <w:t>вычислительного</w:t>
+      </w:r>
+      <w:r>
+        <w:t xml:space="preserve"> </w:t>
+      </w:r>
+      <w:r>
+        <w:t>модуля</w:t>
+      </w:r>
+      <w:r>
+        <w:t xml:space="preserve"> </w:t>
+      </w:r>
+      <w:r>
+        <w:rPr>
+          <w:lang w:val="en-US"/>
+        </w:rPr>
+        <w:t>get</w:t>
+      </w:r>
+      <w:r>
+        <w:t>_</w:t>
+      </w:r>
+      <w:r>
+        <w:rPr>
+          <w:lang w:val="en-US"/>
+        </w:rPr>
+        <w:t>dx</w:t>
+      </w:r>
+      <w:r>
+        <w:t>_</w:t>
+      </w:r>
+      <w:r>
+        <w:rPr>
+          <w:lang w:val="en-US"/>
+        </w:rPr>
+        <w:t>dy</w:t>
+      </w:r>
+      <w:r>
+        <w:t>(</w:t>
+      </w:r>
+      <w:r>
+        <w:rPr>
+          <w:lang w:val="en-US"/>
+        </w:rPr>
+        <w:t>offset</w:t>
+      </w:r>
+      <w:r>
+        <w:t xml:space="preserve">, </w:t>
+      </w:r>
+      <w:r>
+        <w:rPr>
+          <w:lang w:val="en-US"/>
+        </w:rPr>
+        <w:t>wind</w:t>
+      </w:r>
+      <w:r>
+        <w:t xml:space="preserve">, </w:t>
+      </w:r>
+      <w:r>
+        <w:rPr>
+          <w:lang w:val="en-US"/>
+        </w:rPr>
+        <w:t>wet</w:t>
+      </w:r>
+      <w:r>
+        <w:t xml:space="preserve">, </w:t>
+      </w:r>
+      <w:r>
+        <w:rPr>
+          <w:lang w:val="en-US"/>
+        </w:rPr>
+        <w:t>is</w:t>
+      </w:r>
+      <w:r>
+        <w:t>_</w:t>
+      </w:r>
+      <w:r>
+        <w:rPr>
+          <w:lang w:val="en-US"/>
+        </w:rPr>
+        <w:t>clean</w:t>
+      </w:r>
+      <w:r>
+        <w:t xml:space="preserve">) </w:t>
+      </w:r>
+      <w:r>
+        <w:t xml:space="preserve">отвечает за вычисление относительных позиций значимых соседей текущего элемента. Под относительными позициями подразумеваются сдвиги от позиции текущего элемента. Список всех возможных относительных позиций представляет все уникальные сочетания целочисленных пар из диапазона </w:t>
+      </w:r>
+      <w:r>
+        <w:t>[-1, 1]</w:t>
+      </w:r>
+      <w:r>
+        <w:t>, за исключением пары (0, 0), так как нулевой сдвиг по обеим осям соответствует текущему элементу.</w:t>
+      </w:r>
+    </w:p>
+    <w:p>
+      <w:r>
+        <w:t>От правильности работы эт</w:t>
+      </w:r>
+      <w:r>
+        <w:t>их</w:t>
+      </w:r>
+      <w:r>
+        <w:t xml:space="preserve"> функции зависит, насколько правильно будет высчитано новое состояние текущего элемента, так как оно определяется именно по состояниям всех его значимых соседей.</w:t>
+      </w:r>
+    </w:p>
+    <w:p>
+      <w:r>
+        <w:t>Тестирование</w:t>
+      </w:r>
+      <w:r>
+        <w:t xml:space="preserve"> </w:t>
+      </w:r>
+      <w:r>
+        <w:t>этих</w:t>
+      </w:r>
+      <w:r>
+        <w:t xml:space="preserve"> </w:t>
+      </w:r>
+      <w:r>
+        <w:t>функций:</w:t>
+      </w:r>
+    </w:p>
+    <w:p>
+      <w:r>
+        <w:t xml:space="preserve">Входные данные: </w:t>
+      </w:r>
+      <w:r>
+        <w:rPr>
+          <w:lang w:val="en-US"/>
+        </w:rPr>
+        <w:t>is</w:t>
+      </w:r>
+      <w:r>
+        <w:t>_</w:t>
+      </w:r>
+      <w:r>
+        <w:rPr>
+          <w:lang w:val="en-US"/>
+        </w:rPr>
+        <w:t>clean</w:t>
+      </w:r>
+      <w:r>
+        <w:t xml:space="preserve"> == </w:t>
+      </w:r>
+      <w:r>
+        <w:rPr>
+          <w:lang w:val="en-US"/>
+        </w:rPr>
+        <w:t>True</w:t>
+      </w:r>
+      <w:r>
+        <w:t xml:space="preserve"> (</w:t>
+      </w:r>
+      <w:r>
+        <w:t>чистая симуляция; в противном случае добавляется фильтрация с использованием вероятностей, что осложняет процесс тестирования</w:t>
+      </w:r>
+      <w:r>
+        <w:t>)</w:t>
+      </w:r>
+      <w:r>
+        <w:t xml:space="preserve">; </w:t>
+      </w:r>
+      <w:r>
+        <w:rPr>
+          <w:lang w:val="en-US"/>
+        </w:rPr>
+        <w:t>wind</w:t>
+      </w:r>
+      <w:r>
+        <w:t xml:space="preserve"> == </w:t>
+      </w:r>
+      <w:r>
+        <w:rPr>
+          <w:lang w:val="en-US"/>
+        </w:rPr>
+        <w:t>WindType</w:t>
+      </w:r>
+      <w:r>
+        <w:t>.</w:t>
+      </w:r>
+      <w:r>
+        <w:rPr>
+          <w:lang w:val="en-US"/>
+        </w:rPr>
+        <w:t>miss</w:t>
+      </w:r>
+      <w:r>
+        <w:t xml:space="preserve"> (</w:t>
+      </w:r>
+      <w:r>
+        <w:t>отсутствие ветра</w:t>
+      </w:r>
+      <w:r>
+        <w:t>)</w:t>
+      </w:r>
+      <w:r>
+        <w:t xml:space="preserve">; </w:t>
+      </w:r>
+      <w:r>
+        <w:rPr>
+          <w:lang w:val="en-US"/>
+        </w:rPr>
+        <w:t>wet</w:t>
+      </w:r>
+      <w:r>
+        <w:t xml:space="preserve"> == </w:t>
+      </w:r>
+      <w:r>
+        <w:rPr>
+          <w:lang w:val="en-US"/>
+        </w:rPr>
+        <w:t>WetType</w:t>
+      </w:r>
+      <w:r>
+        <w:t>.</w:t>
+      </w:r>
+      <w:r>
+        <w:rPr>
+          <w:lang w:val="en-US"/>
+        </w:rPr>
+        <w:t>normal</w:t>
+      </w:r>
+      <w:r>
+        <w:t xml:space="preserve"> (</w:t>
+      </w:r>
+      <w:r>
+        <w:t>нормальная влажность</w:t>
+      </w:r>
+      <w:r>
+        <w:t>)</w:t>
+      </w:r>
+    </w:p>
+    <w:p>
+      <w:r>
+        <w:t>Ожидаемый результат: распространение пожара по правильным шестиугольникам</w:t>
+      </w:r>
+    </w:p>
+    <w:p>
+      <w:pPr>
+        <w:spacing w:after="0"/>
+      </w:pPr>
+      <w:r>
+        <w:t xml:space="preserve">Для наглядности используется отображение высчитанных состояний </w:t>
+      </w:r>
+      <w:r>
+        <w:t>элементов в определенной окрестности</w:t>
+      </w:r>
+      <w:r>
+        <w:t xml:space="preserve"> на графической сцене. На рисунке 9 представлены фрагменты графической сцены, на которых отображена динамика распространения пожара при заданных параметрах. </w:t>
+      </w:r>
+    </w:p>
+    <w:p>
+      <w:pPr>
+        <w:spacing w:after="0"/>
+      </w:pPr>
+    </w:p>
+    <w:p>
+      <w:pPr>
+        <w:spacing w:line="259" w:lineRule="auto"/>
+        <w:ind w:left="0" w:firstLine="0"/>
+        <w:jc w:val="left"/>
+      </w:pPr>
+      <w:r>
+        <w:br w:type="page"/>
+      </w:r>
+    </w:p>
+    <w:p>
+      <w:pPr>
+        <w:ind w:firstLine="0"/>
+        <w:jc w:val="center"/>
+      </w:pPr>
+      <w:r>
+        <w:lastRenderedPageBreak/>
+        <w:drawing>
+          <wp:inline distT="0" distB="0" distL="0" distR="0" wp14:anchorId="73B93876" wp14:editId="50DCA82D">
+            <wp:extent cx="5940425" cy="2052320"/>
+            <wp:effectExtent l="0" t="0" r="3175" b="5080"/>
+            <wp:docPr id="12" name="Рисунок 12"/>
+            <wp:cNvGraphicFramePr>
+              <a:graphicFrameLocks xmlns:a="http://schemas.openxmlformats.org/drawingml/2006/main" noChangeAspect="1"/>
+            </wp:cNvGraphicFramePr>
+            <a:graphic xmlns:a="http://schemas.openxmlformats.org/drawingml/2006/main">
+              <a:graphicData uri="http://schemas.openxmlformats.org/drawingml/2006/picture">
+                <pic:pic xmlns:pic="http://schemas.openxmlformats.org/drawingml/2006/picture">
+                  <pic:nvPicPr>
+                    <pic:cNvPr id="1" name=""/>
+                    <pic:cNvPicPr/>
+                  </pic:nvPicPr>
+                  <pic:blipFill>
+                    <a:blip r:embed="rId18"/>
+                    <a:stretch>
+                      <a:fillRect/>
+                    </a:stretch>
+                  </pic:blipFill>
+                  <pic:spPr>
+                    <a:xfrm>
+                      <a:off x="0" y="0"/>
+                      <a:ext cx="5940425" cy="2052320"/>
+                    </a:xfrm>
+                    <a:prstGeom prst="rect">
+                      <a:avLst/>
+                    </a:prstGeom>
+                  </pic:spPr>
+                </pic:pic>
+              </a:graphicData>
+            </a:graphic>
+          </wp:inline>
+        </w:drawing>
+      </w:r>
+    </w:p>
+    <w:p>
+      <w:pPr>
+        <w:spacing w:after="0"/>
+        <w:ind w:firstLine="0"/>
+        <w:jc w:val="center"/>
+      </w:pPr>
+      <w:r>
+        <w:t>Рис. 9. Динамика распространения пожара после самовозгорания дерева</w:t>
+      </w:r>
+    </w:p>
+    <w:p>
+      <w:pPr>
+        <w:spacing w:after="0"/>
+      </w:pPr>
+    </w:p>
+    <w:p>
+      <w:r>
+        <w:t>По рисунку можно сделать вывод</w:t>
+      </w:r>
+      <w:r>
+        <w:t>, что фактический результат совпадает с ожидаемым: пожар распространяется по правильному шестиугольнику, а значит, позиции значимых соседей высчитаны верно.</w:t>
       </w:r>
     </w:p>
     <w:p/>
     <w:p>
       <w:pPr>
         <w:pStyle w:val="1"/>
+        <w:ind w:firstLine="0"/>
         <w:rPr>
           <w:lang w:val="ru-RU"/>
         </w:rPr>
@@ -1766,90 +2950,22 @@
         <w:rPr>
           <w:lang w:val="ru-RU"/>
         </w:rPr>
-        <w:t>Методика и результаты тестирования</w:t>
-      </w:r>
-    </w:p>
-    <w:p>
-      <w:pPr>
-        <w:spacing w:after="0"/>
-      </w:pPr>
-    </w:p>
-    <w:p>
-      <w:pPr>
-        <w:pStyle w:val="2"/>
-        <w:spacing w:after="0"/>
-      </w:pPr>
-      <w:r>
-        <w:t>Состав и структура технических средств</w:t>
-      </w:r>
-    </w:p>
-    <w:p>
-      <w:r>
-        <w:t xml:space="preserve">Требования к аппаратным характеристикам компьютера сильно зависят от настроек симуляции: чем большее количество элементов необходимо обрабатывать, тем выше требования к аппаратному обеспечению. По умолчанию выставлена обработка графической сцены с 450 элементами: в таком случае для стабильной работы программы достаточно 60мб свободной оперативной памяти. Для стабильной работы программы с обработкой 17000 элементов требуется уже 160мб свободной оперативной памяти. </w:t>
-      </w:r>
-    </w:p>
-    <w:p>
-      <w:r>
-        <w:t>Для работы программы не требуется подключение к сети Интернет.</w:t>
-      </w:r>
-    </w:p>
-    <w:p>
-      <w:pPr>
-        <w:spacing w:after="0"/>
-      </w:pPr>
-      <w:r>
-        <w:t xml:space="preserve">Программа протестирована на устройстве с ОС </w:t>
-      </w:r>
-      <w:r>
-        <w:rPr>
-          <w:lang w:val="en-US"/>
-        </w:rPr>
-        <w:t>Windows</w:t>
-      </w:r>
-      <w:r>
-        <w:t xml:space="preserve"> 64-</w:t>
-      </w:r>
-      <w:r>
-        <w:rPr>
-          <w:lang w:val="en-US"/>
-        </w:rPr>
-        <w:t>bit</w:t>
-      </w:r>
-      <w:r>
-        <w:t xml:space="preserve">, 16гб свободной оперативной памяти и 8-ядерным процессором. </w:t>
-      </w:r>
-    </w:p>
-    <w:p>
-      <w:pPr>
-        <w:spacing w:after="0"/>
-      </w:pPr>
-    </w:p>
-    <w:p>
-      <w:pPr>
-        <w:pStyle w:val="2"/>
-        <w:spacing w:after="0"/>
-      </w:pPr>
-      <w:r>
-        <w:t>Последовательность тестирования</w:t>
-      </w:r>
-    </w:p>
-    <w:p>
-      <w:r>
-        <w:t>Тестирование программы, как и её разработка, проводилось в два этапа: на первом этапе был разработан, реализован и протестирован графический интерфейс программы; на втором этапе был разработан, реализован и протестирован</w:t>
-      </w:r>
-      <w:r>
-        <w:t xml:space="preserve"> вычислительный модуль программы.</w:t>
-      </w:r>
-    </w:p>
-    <w:p>
-      <w:bookmarkStart w:id="0" w:name="_GoBack"/>
-      <w:bookmarkEnd w:id="0"/>
-      <w:r>
-        <w:t xml:space="preserve"> </w:t>
-      </w:r>
-    </w:p>
+        <w:t>Заключение</w:t>
+      </w:r>
+    </w:p>
+    <w:p/>
+    <w:p>
+      <w:r>
+        <w:t>В результате выполнения данной курсовой работы была спроектирована, разработана и реализована программа «Симулятор пожаров». Программа имеет насыщенный графический интерфейс, а также отделенный от графического интерфейса вычислительный модуль, реализованный согласно функциональной парадигме. Благодаря такому подходу программа эффективно обрабатывает большое количество элементов, поддается тестированию, а также имеет точки расширения для добавления новой функциональности.</w:t>
+      </w:r>
+      <w:r>
+        <w:t xml:space="preserve"> Все поставленные в техническом задании задачи выполнены успешно.</w:t>
+      </w:r>
+    </w:p>
+    <w:p/>
+    <w:p/>
     <w:sectPr>
-      <w:footerReference w:type="default" r:id="rId15"/>
+      <w:footerReference w:type="default" r:id="rId19"/>
       <w:pgSz w:w="11906" w:h="16838"/>
       <w:pgMar w:top="426" w:right="850" w:bottom="1134" w:left="1701" w:header="57" w:footer="261" w:gutter="0"/>
       <w:cols w:space="720"/>
@@ -1860,7 +2976,7 @@
 </file>
 
 <file path=word/endnotes.xml><?xml version="1.0" encoding="utf-8"?>
-<w:endnotes xmlns:wpc="http://schemas.microsoft.com/office/word/2010/wordprocessingCanvas" xmlns:mc="http://schemas.openxmlformats.org/markup-compatibility/2006" xmlns:o="urn:schemas-microsoft-com:office:office" xmlns:r="http://schemas.openxmlformats.org/officeDocument/2006/relationships" xmlns:m="http://schemas.openxmlformats.org/officeDocument/2006/math" xmlns:v="urn:schemas-microsoft-com:vml" xmlns:wp14="http://schemas.microsoft.com/office/word/2010/wordprocessingDrawing" xmlns:wp="http://schemas.openxmlformats.org/drawingml/2006/wordprocessingDrawing" xmlns:w10="urn:schemas-microsoft-com:office:word" xmlns:w="http://schemas.openxmlformats.org/wordprocessingml/2006/main" xmlns:w14="http://schemas.microsoft.com/office/word/2010/wordml" xmlns:w15="http://schemas.microsoft.com/office/word/2012/wordml" xmlns:wpg="http://schemas.microsoft.com/office/word/2010/wordprocessingGroup" xmlns:wpi="http://schemas.microsoft.com/office/word/2010/wordprocessingInk" xmlns:wne="http://schemas.microsoft.com/office/word/2006/wordml" xmlns:wps="http://schemas.microsoft.com/office/word/2010/wordprocessingShape" mc:Ignorable="w14 w15 wp14">
+<w:endnotes xmlns:wpc="http://schemas.microsoft.com/office/word/2010/wordprocessingCanvas" xmlns:cx="http://schemas.microsoft.com/office/drawing/2014/chartex" xmlns:cx1="http://schemas.microsoft.com/office/drawing/2015/9/8/chartex" xmlns:cx2="http://schemas.microsoft.com/office/drawing/2015/10/21/chartex" xmlns:cx3="http://schemas.microsoft.com/office/drawing/2016/5/9/chartex" xmlns:cx4="http://schemas.microsoft.com/office/drawing/2016/5/10/chartex" xmlns:cx5="http://schemas.microsoft.com/office/drawing/2016/5/11/chartex" xmlns:cx6="http://schemas.microsoft.com/office/drawing/2016/5/12/chartex" xmlns:cx7="http://schemas.microsoft.com/office/drawing/2016/5/13/chartex" xmlns:cx8="http://schemas.microsoft.com/office/drawing/2016/5/14/chartex" xmlns:mc="http://schemas.openxmlformats.org/markup-compatibility/2006" xmlns:aink="http://schemas.microsoft.com/office/drawing/2016/ink" xmlns:am3d="http://schemas.microsoft.com/office/drawing/2017/model3d" xmlns:o="urn:schemas-microsoft-com:office:office" xmlns:r="http://schemas.openxmlformats.org/officeDocument/2006/relationships" xmlns:m="http://schemas.openxmlformats.org/officeDocument/2006/math" xmlns:v="urn:schemas-microsoft-com:vml" xmlns:wp14="http://schemas.microsoft.com/office/word/2010/wordprocessingDrawing" xmlns:wp="http://schemas.openxmlformats.org/drawingml/2006/wordprocessingDrawing" xmlns:w10="urn:schemas-microsoft-com:office:word" xmlns:w="http://schemas.openxmlformats.org/wordprocessingml/2006/main" xmlns:w14="http://schemas.microsoft.com/office/word/2010/wordml" xmlns:w15="http://schemas.microsoft.com/office/word/2012/wordml" xmlns:w16cex="http://schemas.microsoft.com/office/word/2018/wordml/cex" xmlns:w16cid="http://schemas.microsoft.com/office/word/2016/wordml/cid" xmlns:w16="http://schemas.microsoft.com/office/word/2018/wordml" xmlns:w16sdtdh="http://schemas.microsoft.com/office/word/2020/wordml/sdtdatahash" xmlns:w16se="http://schemas.microsoft.com/office/word/2015/wordml/symex" xmlns:wpg="http://schemas.microsoft.com/office/word/2010/wordprocessingGroup" xmlns:wpi="http://schemas.microsoft.com/office/word/2010/wordprocessingInk" xmlns:wne="http://schemas.microsoft.com/office/word/2006/wordml" xmlns:wps="http://schemas.microsoft.com/office/word/2010/wordprocessingShape" mc:Ignorable="w14 w15 w16se w16cid w16 w16cex w16sdtdh wp14">
   <w:endnote w:type="separator" w:id="-1">
     <w:p>
       <w:r>
@@ -1881,7 +2997,7 @@
 </file>
 
 <file path=word/footer1.xml><?xml version="1.0" encoding="utf-8"?>
-<w:ftr xmlns:wpc="http://schemas.microsoft.com/office/word/2010/wordprocessingCanvas" xmlns:mc="http://schemas.openxmlformats.org/markup-compatibility/2006" xmlns:o="urn:schemas-microsoft-com:office:office" xmlns:r="http://schemas.openxmlformats.org/officeDocument/2006/relationships" xmlns:m="http://schemas.openxmlformats.org/officeDocument/2006/math" xmlns:v="urn:schemas-microsoft-com:vml" xmlns:wp14="http://schemas.microsoft.com/office/word/2010/wordprocessingDrawing" xmlns:wp="http://schemas.openxmlformats.org/drawingml/2006/wordprocessingDrawing" xmlns:w10="urn:schemas-microsoft-com:office:word" xmlns:w="http://schemas.openxmlformats.org/wordprocessingml/2006/main" xmlns:w14="http://schemas.microsoft.com/office/word/2010/wordml" xmlns:w15="http://schemas.microsoft.com/office/word/2012/wordml" xmlns:wpg="http://schemas.microsoft.com/office/word/2010/wordprocessingGroup" xmlns:wpi="http://schemas.microsoft.com/office/word/2010/wordprocessingInk" xmlns:wne="http://schemas.microsoft.com/office/word/2006/wordml" xmlns:wps="http://schemas.microsoft.com/office/word/2010/wordprocessingShape" mc:Ignorable="w14 w15 wp14">
+<w:ftr xmlns:wpc="http://schemas.microsoft.com/office/word/2010/wordprocessingCanvas" xmlns:cx="http://schemas.microsoft.com/office/drawing/2014/chartex" xmlns:cx1="http://schemas.microsoft.com/office/drawing/2015/9/8/chartex" xmlns:cx2="http://schemas.microsoft.com/office/drawing/2015/10/21/chartex" xmlns:cx3="http://schemas.microsoft.com/office/drawing/2016/5/9/chartex" xmlns:cx4="http://schemas.microsoft.com/office/drawing/2016/5/10/chartex" xmlns:cx5="http://schemas.microsoft.com/office/drawing/2016/5/11/chartex" xmlns:cx6="http://schemas.microsoft.com/office/drawing/2016/5/12/chartex" xmlns:cx7="http://schemas.microsoft.com/office/drawing/2016/5/13/chartex" xmlns:cx8="http://schemas.microsoft.com/office/drawing/2016/5/14/chartex" xmlns:mc="http://schemas.openxmlformats.org/markup-compatibility/2006" xmlns:aink="http://schemas.microsoft.com/office/drawing/2016/ink" xmlns:am3d="http://schemas.microsoft.com/office/drawing/2017/model3d" xmlns:o="urn:schemas-microsoft-com:office:office" xmlns:r="http://schemas.openxmlformats.org/officeDocument/2006/relationships" xmlns:m="http://schemas.openxmlformats.org/officeDocument/2006/math" xmlns:v="urn:schemas-microsoft-com:vml" xmlns:wp14="http://schemas.microsoft.com/office/word/2010/wordprocessingDrawing" xmlns:wp="http://schemas.openxmlformats.org/drawingml/2006/wordprocessingDrawing" xmlns:w10="urn:schemas-microsoft-com:office:word" xmlns:w="http://schemas.openxmlformats.org/wordprocessingml/2006/main" xmlns:w14="http://schemas.microsoft.com/office/word/2010/wordml" xmlns:w15="http://schemas.microsoft.com/office/word/2012/wordml" xmlns:w16cex="http://schemas.microsoft.com/office/word/2018/wordml/cex" xmlns:w16cid="http://schemas.microsoft.com/office/word/2016/wordml/cid" xmlns:w16="http://schemas.microsoft.com/office/word/2018/wordml" xmlns:w16sdtdh="http://schemas.microsoft.com/office/word/2020/wordml/sdtdatahash" xmlns:w16se="http://schemas.microsoft.com/office/word/2015/wordml/symex" xmlns:wpg="http://schemas.microsoft.com/office/word/2010/wordprocessingGroup" xmlns:wpi="http://schemas.microsoft.com/office/word/2010/wordprocessingInk" xmlns:wne="http://schemas.microsoft.com/office/word/2006/wordml" xmlns:wps="http://schemas.microsoft.com/office/word/2010/wordprocessingShape" mc:Ignorable="w14 w15 w16se w16cid w16 w16cex w16sdtdh wp14">
   <w:sdt>
     <w:sdtPr>
       <w:id w:val="-1240406799"/>
@@ -1890,10 +3006,12 @@
         <w:docPartUnique/>
       </w:docPartObj>
     </w:sdtPr>
+    <w:sdtEndPr/>
     <w:sdtContent>
       <w:p>
         <w:pPr>
           <w:pStyle w:val="a8"/>
+          <w:jc w:val="right"/>
         </w:pPr>
         <w:r>
           <w:fldChar w:fldCharType="begin"/>
@@ -1920,7 +3038,7 @@
 </file>
 
 <file path=word/footnotes.xml><?xml version="1.0" encoding="utf-8"?>
-<w:footnotes xmlns:wpc="http://schemas.microsoft.com/office/word/2010/wordprocessingCanvas" xmlns:mc="http://schemas.openxmlformats.org/markup-compatibility/2006" xmlns:o="urn:schemas-microsoft-com:office:office" xmlns:r="http://schemas.openxmlformats.org/officeDocument/2006/relationships" xmlns:m="http://schemas.openxmlformats.org/officeDocument/2006/math" xmlns:v="urn:schemas-microsoft-com:vml" xmlns:wp14="http://schemas.microsoft.com/office/word/2010/wordprocessingDrawing" xmlns:wp="http://schemas.openxmlformats.org/drawingml/2006/wordprocessingDrawing" xmlns:w10="urn:schemas-microsoft-com:office:word" xmlns:w="http://schemas.openxmlformats.org/wordprocessingml/2006/main" xmlns:w14="http://schemas.microsoft.com/office/word/2010/wordml" xmlns:w15="http://schemas.microsoft.com/office/word/2012/wordml" xmlns:wpg="http://schemas.microsoft.com/office/word/2010/wordprocessingGroup" xmlns:wpi="http://schemas.microsoft.com/office/word/2010/wordprocessingInk" xmlns:wne="http://schemas.microsoft.com/office/word/2006/wordml" xmlns:wps="http://schemas.microsoft.com/office/word/2010/wordprocessingShape" mc:Ignorable="w14 w15 wp14">
+<w:footnotes xmlns:wpc="http://schemas.microsoft.com/office/word/2010/wordprocessingCanvas" xmlns:cx="http://schemas.microsoft.com/office/drawing/2014/chartex" xmlns:cx1="http://schemas.microsoft.com/office/drawing/2015/9/8/chartex" xmlns:cx2="http://schemas.microsoft.com/office/drawing/2015/10/21/chartex" xmlns:cx3="http://schemas.microsoft.com/office/drawing/2016/5/9/chartex" xmlns:cx4="http://schemas.microsoft.com/office/drawing/2016/5/10/chartex" xmlns:cx5="http://schemas.microsoft.com/office/drawing/2016/5/11/chartex" xmlns:cx6="http://schemas.microsoft.com/office/drawing/2016/5/12/chartex" xmlns:cx7="http://schemas.microsoft.com/office/drawing/2016/5/13/chartex" xmlns:cx8="http://schemas.microsoft.com/office/drawing/2016/5/14/chartex" xmlns:mc="http://schemas.openxmlformats.org/markup-compatibility/2006" xmlns:aink="http://schemas.microsoft.com/office/drawing/2016/ink" xmlns:am3d="http://schemas.microsoft.com/office/drawing/2017/model3d" xmlns:o="urn:schemas-microsoft-com:office:office" xmlns:r="http://schemas.openxmlformats.org/officeDocument/2006/relationships" xmlns:m="http://schemas.openxmlformats.org/officeDocument/2006/math" xmlns:v="urn:schemas-microsoft-com:vml" xmlns:wp14="http://schemas.microsoft.com/office/word/2010/wordprocessingDrawing" xmlns:wp="http://schemas.openxmlformats.org/drawingml/2006/wordprocessingDrawing" xmlns:w10="urn:schemas-microsoft-com:office:word" xmlns:w="http://schemas.openxmlformats.org/wordprocessingml/2006/main" xmlns:w14="http://schemas.microsoft.com/office/word/2010/wordml" xmlns:w15="http://schemas.microsoft.com/office/word/2012/wordml" xmlns:w16cex="http://schemas.microsoft.com/office/word/2018/wordml/cex" xmlns:w16cid="http://schemas.microsoft.com/office/word/2016/wordml/cid" xmlns:w16="http://schemas.microsoft.com/office/word/2018/wordml" xmlns:w16sdtdh="http://schemas.microsoft.com/office/word/2020/wordml/sdtdatahash" xmlns:w16se="http://schemas.microsoft.com/office/word/2015/wordml/symex" xmlns:wpg="http://schemas.microsoft.com/office/word/2010/wordprocessingGroup" xmlns:wpi="http://schemas.microsoft.com/office/word/2010/wordprocessingInk" xmlns:wne="http://schemas.microsoft.com/office/word/2006/wordml" xmlns:wps="http://schemas.microsoft.com/office/word/2010/wordprocessingShape" mc:Ignorable="w14 w15 w16se w16cid w16 w16cex w16sdtdh wp14">
   <w:footnote w:type="separator" w:id="-1">
     <w:p>
       <w:r>
@@ -1941,8 +3059,8 @@
 </file>
 
 <file path=word/numbering.xml><?xml version="1.0" encoding="utf-8"?>
-<w:numbering xmlns:wpc="http://schemas.microsoft.com/office/word/2010/wordprocessingCanvas" xmlns:mc="http://schemas.openxmlformats.org/markup-compatibility/2006" xmlns:o="urn:schemas-microsoft-com:office:office" xmlns:r="http://schemas.openxmlformats.org/officeDocument/2006/relationships" xmlns:m="http://schemas.openxmlformats.org/officeDocument/2006/math" xmlns:v="urn:schemas-microsoft-com:vml" xmlns:wp14="http://schemas.microsoft.com/office/word/2010/wordprocessingDrawing" xmlns:wp="http://schemas.openxmlformats.org/drawingml/2006/wordprocessingDrawing" xmlns:w10="urn:schemas-microsoft-com:office:word" xmlns:w="http://schemas.openxmlformats.org/wordprocessingml/2006/main" xmlns:w14="http://schemas.microsoft.com/office/word/2010/wordml" xmlns:w15="http://schemas.microsoft.com/office/word/2012/wordml" xmlns:wpg="http://schemas.microsoft.com/office/word/2010/wordprocessingGroup" xmlns:wpi="http://schemas.microsoft.com/office/word/2010/wordprocessingInk" xmlns:wne="http://schemas.microsoft.com/office/word/2006/wordml" xmlns:wps="http://schemas.microsoft.com/office/word/2010/wordprocessingShape" mc:Ignorable="w14 w15 wp14">
-  <w:abstractNum w:abstractNumId="0">
+<w:numbering xmlns:wpc="http://schemas.microsoft.com/office/word/2010/wordprocessingCanvas" xmlns:cx="http://schemas.microsoft.com/office/drawing/2014/chartex" xmlns:cx1="http://schemas.microsoft.com/office/drawing/2015/9/8/chartex" xmlns:cx2="http://schemas.microsoft.com/office/drawing/2015/10/21/chartex" xmlns:cx3="http://schemas.microsoft.com/office/drawing/2016/5/9/chartex" xmlns:cx4="http://schemas.microsoft.com/office/drawing/2016/5/10/chartex" xmlns:cx5="http://schemas.microsoft.com/office/drawing/2016/5/11/chartex" xmlns:cx6="http://schemas.microsoft.com/office/drawing/2016/5/12/chartex" xmlns:cx7="http://schemas.microsoft.com/office/drawing/2016/5/13/chartex" xmlns:cx8="http://schemas.microsoft.com/office/drawing/2016/5/14/chartex" xmlns:mc="http://schemas.openxmlformats.org/markup-compatibility/2006" xmlns:aink="http://schemas.microsoft.com/office/drawing/2016/ink" xmlns:am3d="http://schemas.microsoft.com/office/drawing/2017/model3d" xmlns:o="urn:schemas-microsoft-com:office:office" xmlns:r="http://schemas.openxmlformats.org/officeDocument/2006/relationships" xmlns:m="http://schemas.openxmlformats.org/officeDocument/2006/math" xmlns:v="urn:schemas-microsoft-com:vml" xmlns:wp14="http://schemas.microsoft.com/office/word/2010/wordprocessingDrawing" xmlns:wp="http://schemas.openxmlformats.org/drawingml/2006/wordprocessingDrawing" xmlns:w10="urn:schemas-microsoft-com:office:word" xmlns:w="http://schemas.openxmlformats.org/wordprocessingml/2006/main" xmlns:w14="http://schemas.microsoft.com/office/word/2010/wordml" xmlns:w15="http://schemas.microsoft.com/office/word/2012/wordml" xmlns:w16cex="http://schemas.microsoft.com/office/word/2018/wordml/cex" xmlns:w16cid="http://schemas.microsoft.com/office/word/2016/wordml/cid" xmlns:w16="http://schemas.microsoft.com/office/word/2018/wordml" xmlns:w16sdtdh="http://schemas.microsoft.com/office/word/2020/wordml/sdtdatahash" xmlns:w16se="http://schemas.microsoft.com/office/word/2015/wordml/symex" xmlns:wpg="http://schemas.microsoft.com/office/word/2010/wordprocessingGroup" xmlns:wpi="http://schemas.microsoft.com/office/word/2010/wordprocessingInk" xmlns:wne="http://schemas.microsoft.com/office/word/2006/wordml" xmlns:wps="http://schemas.microsoft.com/office/word/2010/wordprocessingShape" mc:Ignorable="w14 w15 w16se w16cid w16 w16cex w16sdtdh wp14">
+  <w:abstractNum w:abstractNumId="0" w15:restartNumberingAfterBreak="0">
     <w:nsid w:val="095E1B74"/>
     <w:multiLevelType w:val="hybridMultilevel"/>
     <w:tmpl w:val="BB8686E0"/>
@@ -2055,7 +3173,7 @@
       </w:rPr>
     </w:lvl>
   </w:abstractNum>
-  <w:abstractNum w:abstractNumId="1">
+  <w:abstractNum w:abstractNumId="1" w15:restartNumberingAfterBreak="0">
     <w:nsid w:val="10220A62"/>
     <w:multiLevelType w:val="multilevel"/>
     <w:tmpl w:val="A0264600"/>
@@ -2200,7 +3318,7 @@
       </w:rPr>
     </w:lvl>
   </w:abstractNum>
-  <w:abstractNum w:abstractNumId="2">
+  <w:abstractNum w:abstractNumId="2" w15:restartNumberingAfterBreak="0">
     <w:nsid w:val="10B5255E"/>
     <w:multiLevelType w:val="multilevel"/>
     <w:tmpl w:val="D884C71A"/>
@@ -2346,7 +3464,7 @@
       </w:rPr>
     </w:lvl>
   </w:abstractNum>
-  <w:abstractNum w:abstractNumId="3">
+  <w:abstractNum w:abstractNumId="3" w15:restartNumberingAfterBreak="0">
     <w:nsid w:val="159770AB"/>
     <w:multiLevelType w:val="multilevel"/>
     <w:tmpl w:val="E92A82DE"/>
@@ -2492,7 +3610,7 @@
       </w:rPr>
     </w:lvl>
   </w:abstractNum>
-  <w:abstractNum w:abstractNumId="4">
+  <w:abstractNum w:abstractNumId="4" w15:restartNumberingAfterBreak="0">
     <w:nsid w:val="19144FA3"/>
     <w:multiLevelType w:val="hybridMultilevel"/>
     <w:tmpl w:val="B4B07CC8"/>
@@ -2605,7 +3723,7 @@
       </w:rPr>
     </w:lvl>
   </w:abstractNum>
-  <w:abstractNum w:abstractNumId="5">
+  <w:abstractNum w:abstractNumId="5" w15:restartNumberingAfterBreak="0">
     <w:nsid w:val="194D4FC4"/>
     <w:multiLevelType w:val="multilevel"/>
     <w:tmpl w:val="2E56206C"/>
@@ -2751,7 +3869,7 @@
       </w:rPr>
     </w:lvl>
   </w:abstractNum>
-  <w:abstractNum w:abstractNumId="6">
+  <w:abstractNum w:abstractNumId="6" w15:restartNumberingAfterBreak="0">
     <w:nsid w:val="1C3C506F"/>
     <w:multiLevelType w:val="multilevel"/>
     <w:tmpl w:val="F2B4902A"/>
@@ -2900,7 +4018,120 @@
       </w:rPr>
     </w:lvl>
   </w:abstractNum>
-  <w:abstractNum w:abstractNumId="7">
+  <w:abstractNum w:abstractNumId="7" w15:restartNumberingAfterBreak="0">
+    <w:nsid w:val="1F9A0794"/>
+    <w:multiLevelType w:val="hybridMultilevel"/>
+    <w:tmpl w:val="CCCE9C86"/>
+    <w:lvl w:ilvl="0" w:tplc="04190001">
+      <w:start w:val="1"/>
+      <w:numFmt w:val="bullet"/>
+      <w:lvlText w:val=""/>
+      <w:lvlJc w:val="left"/>
+      <w:pPr>
+        <w:ind w:left="1931" w:hanging="360"/>
+      </w:pPr>
+      <w:rPr>
+        <w:rFonts w:ascii="Symbol" w:hAnsi="Symbol" w:hint="default"/>
+      </w:rPr>
+    </w:lvl>
+    <w:lvl w:ilvl="1" w:tplc="04190003" w:tentative="1">
+      <w:start w:val="1"/>
+      <w:numFmt w:val="bullet"/>
+      <w:lvlText w:val="o"/>
+      <w:lvlJc w:val="left"/>
+      <w:pPr>
+        <w:ind w:left="2651" w:hanging="360"/>
+      </w:pPr>
+      <w:rPr>
+        <w:rFonts w:ascii="Courier New" w:hAnsi="Courier New" w:cs="Courier New" w:hint="default"/>
+      </w:rPr>
+    </w:lvl>
+    <w:lvl w:ilvl="2" w:tplc="04190005" w:tentative="1">
+      <w:start w:val="1"/>
+      <w:numFmt w:val="bullet"/>
+      <w:lvlText w:val=""/>
+      <w:lvlJc w:val="left"/>
+      <w:pPr>
+        <w:ind w:left="3371" w:hanging="360"/>
+      </w:pPr>
+      <w:rPr>
+        <w:rFonts w:ascii="Wingdings" w:hAnsi="Wingdings" w:hint="default"/>
+      </w:rPr>
+    </w:lvl>
+    <w:lvl w:ilvl="3" w:tplc="04190001" w:tentative="1">
+      <w:start w:val="1"/>
+      <w:numFmt w:val="bullet"/>
+      <w:lvlText w:val=""/>
+      <w:lvlJc w:val="left"/>
+      <w:pPr>
+        <w:ind w:left="4091" w:hanging="360"/>
+      </w:pPr>
+      <w:rPr>
+        <w:rFonts w:ascii="Symbol" w:hAnsi="Symbol" w:hint="default"/>
+      </w:rPr>
+    </w:lvl>
+    <w:lvl w:ilvl="4" w:tplc="04190003" w:tentative="1">
+      <w:start w:val="1"/>
+      <w:numFmt w:val="bullet"/>
+      <w:lvlText w:val="o"/>
+      <w:lvlJc w:val="left"/>
+      <w:pPr>
+        <w:ind w:left="4811" w:hanging="360"/>
+      </w:pPr>
+      <w:rPr>
+        <w:rFonts w:ascii="Courier New" w:hAnsi="Courier New" w:cs="Courier New" w:hint="default"/>
+      </w:rPr>
+    </w:lvl>
+    <w:lvl w:ilvl="5" w:tplc="04190005" w:tentative="1">
+      <w:start w:val="1"/>
+      <w:numFmt w:val="bullet"/>
+      <w:lvlText w:val=""/>
+      <w:lvlJc w:val="left"/>
+      <w:pPr>
+        <w:ind w:left="5531" w:hanging="360"/>
+      </w:pPr>
+      <w:rPr>
+        <w:rFonts w:ascii="Wingdings" w:hAnsi="Wingdings" w:hint="default"/>
+      </w:rPr>
+    </w:lvl>
+    <w:lvl w:ilvl="6" w:tplc="04190001" w:tentative="1">
+      <w:start w:val="1"/>
+      <w:numFmt w:val="bullet"/>
+      <w:lvlText w:val=""/>
+      <w:lvlJc w:val="left"/>
+      <w:pPr>
+        <w:ind w:left="6251" w:hanging="360"/>
+      </w:pPr>
+      <w:rPr>
+        <w:rFonts w:ascii="Symbol" w:hAnsi="Symbol" w:hint="default"/>
+      </w:rPr>
+    </w:lvl>
+    <w:lvl w:ilvl="7" w:tplc="04190003" w:tentative="1">
+      <w:start w:val="1"/>
+      <w:numFmt w:val="bullet"/>
+      <w:lvlText w:val="o"/>
+      <w:lvlJc w:val="left"/>
+      <w:pPr>
+        <w:ind w:left="6971" w:hanging="360"/>
+      </w:pPr>
+      <w:rPr>
+        <w:rFonts w:ascii="Courier New" w:hAnsi="Courier New" w:cs="Courier New" w:hint="default"/>
+      </w:rPr>
+    </w:lvl>
+    <w:lvl w:ilvl="8" w:tplc="04190005" w:tentative="1">
+      <w:start w:val="1"/>
+      <w:numFmt w:val="bullet"/>
+      <w:lvlText w:val=""/>
+      <w:lvlJc w:val="left"/>
+      <w:pPr>
+        <w:ind w:left="7691" w:hanging="360"/>
+      </w:pPr>
+      <w:rPr>
+        <w:rFonts w:ascii="Wingdings" w:hAnsi="Wingdings" w:hint="default"/>
+      </w:rPr>
+    </w:lvl>
+  </w:abstractNum>
+  <w:abstractNum w:abstractNumId="8" w15:restartNumberingAfterBreak="0">
     <w:nsid w:val="243005B2"/>
     <w:multiLevelType w:val="multilevel"/>
     <w:tmpl w:val="D9E0F16A"/>
@@ -3045,7 +4276,96 @@
       </w:rPr>
     </w:lvl>
   </w:abstractNum>
-  <w:abstractNum w:abstractNumId="8">
+  <w:abstractNum w:abstractNumId="9" w15:restartNumberingAfterBreak="0">
+    <w:nsid w:val="25306802"/>
+    <w:multiLevelType w:val="hybridMultilevel"/>
+    <w:tmpl w:val="B8EE23B0"/>
+    <w:lvl w:ilvl="0" w:tplc="8E32A1FC">
+      <w:start w:val="1"/>
+      <w:numFmt w:val="decimal"/>
+      <w:lvlText w:val="%1)"/>
+      <w:lvlJc w:val="left"/>
+      <w:pPr>
+        <w:ind w:left="1211" w:hanging="360"/>
+      </w:pPr>
+      <w:rPr>
+        <w:rFonts w:hint="default"/>
+      </w:rPr>
+    </w:lvl>
+    <w:lvl w:ilvl="1" w:tplc="04190019" w:tentative="1">
+      <w:start w:val="1"/>
+      <w:numFmt w:val="lowerLetter"/>
+      <w:lvlText w:val="%2."/>
+      <w:lvlJc w:val="left"/>
+      <w:pPr>
+        <w:ind w:left="1931" w:hanging="360"/>
+      </w:pPr>
+    </w:lvl>
+    <w:lvl w:ilvl="2" w:tplc="0419001B" w:tentative="1">
+      <w:start w:val="1"/>
+      <w:numFmt w:val="lowerRoman"/>
+      <w:lvlText w:val="%3."/>
+      <w:lvlJc w:val="right"/>
+      <w:pPr>
+        <w:ind w:left="2651" w:hanging="180"/>
+      </w:pPr>
+    </w:lvl>
+    <w:lvl w:ilvl="3" w:tplc="0419000F" w:tentative="1">
+      <w:start w:val="1"/>
+      <w:numFmt w:val="decimal"/>
+      <w:lvlText w:val="%4."/>
+      <w:lvlJc w:val="left"/>
+      <w:pPr>
+        <w:ind w:left="3371" w:hanging="360"/>
+      </w:pPr>
+    </w:lvl>
+    <w:lvl w:ilvl="4" w:tplc="04190019" w:tentative="1">
+      <w:start w:val="1"/>
+      <w:numFmt w:val="lowerLetter"/>
+      <w:lvlText w:val="%5."/>
+      <w:lvlJc w:val="left"/>
+      <w:pPr>
+        <w:ind w:left="4091" w:hanging="360"/>
+      </w:pPr>
+    </w:lvl>
+    <w:lvl w:ilvl="5" w:tplc="0419001B" w:tentative="1">
+      <w:start w:val="1"/>
+      <w:numFmt w:val="lowerRoman"/>
+      <w:lvlText w:val="%6."/>
+      <w:lvlJc w:val="right"/>
+      <w:pPr>
+        <w:ind w:left="4811" w:hanging="180"/>
+      </w:pPr>
+    </w:lvl>
+    <w:lvl w:ilvl="6" w:tplc="0419000F" w:tentative="1">
+      <w:start w:val="1"/>
+      <w:numFmt w:val="decimal"/>
+      <w:lvlText w:val="%7."/>
+      <w:lvlJc w:val="left"/>
+      <w:pPr>
+        <w:ind w:left="5531" w:hanging="360"/>
+      </w:pPr>
+    </w:lvl>
+    <w:lvl w:ilvl="7" w:tplc="04190019" w:tentative="1">
+      <w:start w:val="1"/>
+      <w:numFmt w:val="lowerLetter"/>
+      <w:lvlText w:val="%8."/>
+      <w:lvlJc w:val="left"/>
+      <w:pPr>
+        <w:ind w:left="6251" w:hanging="360"/>
+      </w:pPr>
+    </w:lvl>
+    <w:lvl w:ilvl="8" w:tplc="0419001B" w:tentative="1">
+      <w:start w:val="1"/>
+      <w:numFmt w:val="lowerRoman"/>
+      <w:lvlText w:val="%9."/>
+      <w:lvlJc w:val="right"/>
+      <w:pPr>
+        <w:ind w:left="6971" w:hanging="180"/>
+      </w:pPr>
+    </w:lvl>
+  </w:abstractNum>
+  <w:abstractNum w:abstractNumId="10" w15:restartNumberingAfterBreak="0">
     <w:nsid w:val="25DE615D"/>
     <w:multiLevelType w:val="hybridMultilevel"/>
     <w:tmpl w:val="0ABE941E"/>
@@ -3158,7 +4478,7 @@
       </w:rPr>
     </w:lvl>
   </w:abstractNum>
-  <w:abstractNum w:abstractNumId="9">
+  <w:abstractNum w:abstractNumId="11" w15:restartNumberingAfterBreak="0">
     <w:nsid w:val="287E2E7A"/>
     <w:multiLevelType w:val="hybridMultilevel"/>
     <w:tmpl w:val="43A43804"/>
@@ -3247,7 +4567,7 @@
       </w:pPr>
     </w:lvl>
   </w:abstractNum>
-  <w:abstractNum w:abstractNumId="10">
+  <w:abstractNum w:abstractNumId="12" w15:restartNumberingAfterBreak="0">
     <w:nsid w:val="29E857D0"/>
     <w:multiLevelType w:val="multilevel"/>
     <w:tmpl w:val="1FE60308"/>
@@ -3396,7 +4716,7 @@
       </w:rPr>
     </w:lvl>
   </w:abstractNum>
-  <w:abstractNum w:abstractNumId="11">
+  <w:abstractNum w:abstractNumId="13" w15:restartNumberingAfterBreak="0">
     <w:nsid w:val="386B1E57"/>
     <w:multiLevelType w:val="hybridMultilevel"/>
     <w:tmpl w:val="49C458AE"/>
@@ -3509,7 +4829,7 @@
       </w:rPr>
     </w:lvl>
   </w:abstractNum>
-  <w:abstractNum w:abstractNumId="12">
+  <w:abstractNum w:abstractNumId="14" w15:restartNumberingAfterBreak="0">
     <w:nsid w:val="3D681132"/>
     <w:multiLevelType w:val="hybridMultilevel"/>
     <w:tmpl w:val="94E8131E"/>
@@ -3623,7 +4943,7 @@
       </w:rPr>
     </w:lvl>
   </w:abstractNum>
-  <w:abstractNum w:abstractNumId="13">
+  <w:abstractNum w:abstractNumId="15" w15:restartNumberingAfterBreak="0">
     <w:nsid w:val="41673EB8"/>
     <w:multiLevelType w:val="multilevel"/>
     <w:tmpl w:val="CA6052E2"/>
@@ -3772,7 +5092,7 @@
       </w:rPr>
     </w:lvl>
   </w:abstractNum>
-  <w:abstractNum w:abstractNumId="14">
+  <w:abstractNum w:abstractNumId="16" w15:restartNumberingAfterBreak="0">
     <w:nsid w:val="41692540"/>
     <w:multiLevelType w:val="hybridMultilevel"/>
     <w:tmpl w:val="7AD80DF6"/>
@@ -3885,7 +5205,7 @@
       </w:rPr>
     </w:lvl>
   </w:abstractNum>
-  <w:abstractNum w:abstractNumId="15">
+  <w:abstractNum w:abstractNumId="17" w15:restartNumberingAfterBreak="0">
     <w:nsid w:val="41924870"/>
     <w:multiLevelType w:val="multilevel"/>
     <w:tmpl w:val="6E448F2C"/>
@@ -4028,7 +5348,7 @@
       </w:rPr>
     </w:lvl>
   </w:abstractNum>
-  <w:abstractNum w:abstractNumId="16">
+  <w:abstractNum w:abstractNumId="18" w15:restartNumberingAfterBreak="0">
     <w:nsid w:val="4B2646A2"/>
     <w:multiLevelType w:val="hybridMultilevel"/>
     <w:tmpl w:val="58AC490E"/>
@@ -4117,7 +5437,7 @@
       </w:pPr>
     </w:lvl>
   </w:abstractNum>
-  <w:abstractNum w:abstractNumId="17">
+  <w:abstractNum w:abstractNumId="19" w15:restartNumberingAfterBreak="0">
     <w:nsid w:val="4E3D300B"/>
     <w:multiLevelType w:val="multilevel"/>
     <w:tmpl w:val="F86CE97E"/>
@@ -4263,7 +5583,7 @@
       </w:rPr>
     </w:lvl>
   </w:abstractNum>
-  <w:abstractNum w:abstractNumId="18">
+  <w:abstractNum w:abstractNumId="20" w15:restartNumberingAfterBreak="0">
     <w:nsid w:val="52B06F71"/>
     <w:multiLevelType w:val="hybridMultilevel"/>
     <w:tmpl w:val="F72AD1C6"/>
@@ -4352,7 +5672,7 @@
       </w:pPr>
     </w:lvl>
   </w:abstractNum>
-  <w:abstractNum w:abstractNumId="19">
+  <w:abstractNum w:abstractNumId="21" w15:restartNumberingAfterBreak="0">
     <w:nsid w:val="54EE6C29"/>
     <w:multiLevelType w:val="multilevel"/>
     <w:tmpl w:val="6674E364"/>
@@ -4501,7 +5821,7 @@
       </w:rPr>
     </w:lvl>
   </w:abstractNum>
-  <w:abstractNum w:abstractNumId="20">
+  <w:abstractNum w:abstractNumId="22" w15:restartNumberingAfterBreak="0">
     <w:nsid w:val="60EB630B"/>
     <w:multiLevelType w:val="multilevel"/>
     <w:tmpl w:val="E8BAB89C"/>
@@ -4650,7 +5970,96 @@
       </w:rPr>
     </w:lvl>
   </w:abstractNum>
-  <w:abstractNum w:abstractNumId="21">
+  <w:abstractNum w:abstractNumId="23" w15:restartNumberingAfterBreak="0">
+    <w:nsid w:val="645C7122"/>
+    <w:multiLevelType w:val="hybridMultilevel"/>
+    <w:tmpl w:val="8B3E2E80"/>
+    <w:lvl w:ilvl="0" w:tplc="DB7CD908">
+      <w:start w:val="1"/>
+      <w:numFmt w:val="decimal"/>
+      <w:lvlText w:val="%1)"/>
+      <w:lvlJc w:val="left"/>
+      <w:pPr>
+        <w:ind w:left="1211" w:hanging="360"/>
+      </w:pPr>
+      <w:rPr>
+        <w:rFonts w:hint="default"/>
+      </w:rPr>
+    </w:lvl>
+    <w:lvl w:ilvl="1" w:tplc="04190019" w:tentative="1">
+      <w:start w:val="1"/>
+      <w:numFmt w:val="lowerLetter"/>
+      <w:lvlText w:val="%2."/>
+      <w:lvlJc w:val="left"/>
+      <w:pPr>
+        <w:ind w:left="1931" w:hanging="360"/>
+      </w:pPr>
+    </w:lvl>
+    <w:lvl w:ilvl="2" w:tplc="0419001B" w:tentative="1">
+      <w:start w:val="1"/>
+      <w:numFmt w:val="lowerRoman"/>
+      <w:lvlText w:val="%3."/>
+      <w:lvlJc w:val="right"/>
+      <w:pPr>
+        <w:ind w:left="2651" w:hanging="180"/>
+      </w:pPr>
+    </w:lvl>
+    <w:lvl w:ilvl="3" w:tplc="0419000F" w:tentative="1">
+      <w:start w:val="1"/>
+      <w:numFmt w:val="decimal"/>
+      <w:lvlText w:val="%4."/>
+      <w:lvlJc w:val="left"/>
+      <w:pPr>
+        <w:ind w:left="3371" w:hanging="360"/>
+      </w:pPr>
+    </w:lvl>
+    <w:lvl w:ilvl="4" w:tplc="04190019" w:tentative="1">
+      <w:start w:val="1"/>
+      <w:numFmt w:val="lowerLetter"/>
+      <w:lvlText w:val="%5."/>
+      <w:lvlJc w:val="left"/>
+      <w:pPr>
+        <w:ind w:left="4091" w:hanging="360"/>
+      </w:pPr>
+    </w:lvl>
+    <w:lvl w:ilvl="5" w:tplc="0419001B" w:tentative="1">
+      <w:start w:val="1"/>
+      <w:numFmt w:val="lowerRoman"/>
+      <w:lvlText w:val="%6."/>
+      <w:lvlJc w:val="right"/>
+      <w:pPr>
+        <w:ind w:left="4811" w:hanging="180"/>
+      </w:pPr>
+    </w:lvl>
+    <w:lvl w:ilvl="6" w:tplc="0419000F" w:tentative="1">
+      <w:start w:val="1"/>
+      <w:numFmt w:val="decimal"/>
+      <w:lvlText w:val="%7."/>
+      <w:lvlJc w:val="left"/>
+      <w:pPr>
+        <w:ind w:left="5531" w:hanging="360"/>
+      </w:pPr>
+    </w:lvl>
+    <w:lvl w:ilvl="7" w:tplc="04190019" w:tentative="1">
+      <w:start w:val="1"/>
+      <w:numFmt w:val="lowerLetter"/>
+      <w:lvlText w:val="%8."/>
+      <w:lvlJc w:val="left"/>
+      <w:pPr>
+        <w:ind w:left="6251" w:hanging="360"/>
+      </w:pPr>
+    </w:lvl>
+    <w:lvl w:ilvl="8" w:tplc="0419001B" w:tentative="1">
+      <w:start w:val="1"/>
+      <w:numFmt w:val="lowerRoman"/>
+      <w:lvlText w:val="%9."/>
+      <w:lvlJc w:val="right"/>
+      <w:pPr>
+        <w:ind w:left="6971" w:hanging="180"/>
+      </w:pPr>
+    </w:lvl>
+  </w:abstractNum>
+  <w:abstractNum w:abstractNumId="24" w15:restartNumberingAfterBreak="0">
     <w:nsid w:val="78885C6B"/>
     <w:multiLevelType w:val="hybridMultilevel"/>
     <w:tmpl w:val="5CE662D6"/>
@@ -4763,7 +6172,7 @@
       </w:rPr>
     </w:lvl>
   </w:abstractNum>
-  <w:abstractNum w:abstractNumId="22">
+  <w:abstractNum w:abstractNumId="25" w15:restartNumberingAfterBreak="0">
     <w:nsid w:val="7BE552C7"/>
     <w:multiLevelType w:val="hybridMultilevel"/>
     <w:tmpl w:val="92208312"/>
@@ -4852,7 +6261,7 @@
       </w:pPr>
     </w:lvl>
   </w:abstractNum>
-  <w:abstractNum w:abstractNumId="23">
+  <w:abstractNum w:abstractNumId="26" w15:restartNumberingAfterBreak="0">
     <w:nsid w:val="7D835F22"/>
     <w:multiLevelType w:val="hybridMultilevel"/>
     <w:tmpl w:val="D3B67788"/>
@@ -4966,22 +6375,22 @@
     </w:lvl>
   </w:abstractNum>
   <w:num w:numId="1">
-    <w:abstractNumId w:val="19"/>
+    <w:abstractNumId w:val="21"/>
   </w:num>
   <w:num w:numId="2">
-    <w:abstractNumId w:val="10"/>
+    <w:abstractNumId w:val="12"/>
   </w:num>
   <w:num w:numId="3">
-    <w:abstractNumId w:val="13"/>
+    <w:abstractNumId w:val="15"/>
   </w:num>
   <w:num w:numId="4">
     <w:abstractNumId w:val="6"/>
   </w:num>
   <w:num w:numId="5">
-    <w:abstractNumId w:val="20"/>
+    <w:abstractNumId w:val="22"/>
   </w:num>
   <w:num w:numId="6">
-    <w:abstractNumId w:val="17"/>
+    <w:abstractNumId w:val="19"/>
   </w:num>
   <w:num w:numId="7">
     <w:abstractNumId w:val="3"/>
@@ -4990,19 +6399,19 @@
     <w:abstractNumId w:val="2"/>
   </w:num>
   <w:num w:numId="9">
-    <w:abstractNumId w:val="7"/>
+    <w:abstractNumId w:val="8"/>
   </w:num>
   <w:num w:numId="10">
     <w:abstractNumId w:val="1"/>
   </w:num>
   <w:num w:numId="11">
-    <w:abstractNumId w:val="23"/>
+    <w:abstractNumId w:val="26"/>
   </w:num>
   <w:num w:numId="12">
-    <w:abstractNumId w:val="12"/>
+    <w:abstractNumId w:val="14"/>
   </w:num>
   <w:num w:numId="13">
-    <w:abstractNumId w:val="15"/>
+    <w:abstractNumId w:val="17"/>
   </w:num>
   <w:num w:numId="14">
     <w:abstractNumId w:val="5"/>
@@ -5011,37 +6420,46 @@
     <w:abstractNumId w:val="4"/>
   </w:num>
   <w:num w:numId="16">
-    <w:abstractNumId w:val="14"/>
+    <w:abstractNumId w:val="16"/>
   </w:num>
   <w:num w:numId="17">
-    <w:abstractNumId w:val="21"/>
+    <w:abstractNumId w:val="24"/>
   </w:num>
   <w:num w:numId="18">
-    <w:abstractNumId w:val="16"/>
+    <w:abstractNumId w:val="18"/>
   </w:num>
   <w:num w:numId="19">
-    <w:abstractNumId w:val="9"/>
+    <w:abstractNumId w:val="11"/>
   </w:num>
   <w:num w:numId="20">
-    <w:abstractNumId w:val="22"/>
+    <w:abstractNumId w:val="25"/>
   </w:num>
   <w:num w:numId="21">
-    <w:abstractNumId w:val="18"/>
+    <w:abstractNumId w:val="20"/>
   </w:num>
   <w:num w:numId="22">
-    <w:abstractNumId w:val="8"/>
+    <w:abstractNumId w:val="10"/>
   </w:num>
   <w:num w:numId="23">
     <w:abstractNumId w:val="0"/>
   </w:num>
   <w:num w:numId="24">
-    <w:abstractNumId w:val="11"/>
+    <w:abstractNumId w:val="13"/>
+  </w:num>
+  <w:num w:numId="25">
+    <w:abstractNumId w:val="9"/>
+  </w:num>
+  <w:num w:numId="26">
+    <w:abstractNumId w:val="23"/>
+  </w:num>
+  <w:num w:numId="27">
+    <w:abstractNumId w:val="7"/>
   </w:num>
 </w:numbering>
 </file>
 
 <file path=word/styles.xml><?xml version="1.0" encoding="utf-8"?>
-<w:styles xmlns:mc="http://schemas.openxmlformats.org/markup-compatibility/2006" xmlns:r="http://schemas.openxmlformats.org/officeDocument/2006/relationships" xmlns:w="http://schemas.openxmlformats.org/wordprocessingml/2006/main" xmlns:w14="http://schemas.microsoft.com/office/word/2010/wordml" xmlns:w15="http://schemas.microsoft.com/office/word/2012/wordml" mc:Ignorable="w14 w15">
+<w:styles xmlns:mc="http://schemas.openxmlformats.org/markup-compatibility/2006" xmlns:r="http://schemas.openxmlformats.org/officeDocument/2006/relationships" xmlns:w="http://schemas.openxmlformats.org/wordprocessingml/2006/main" xmlns:w14="http://schemas.microsoft.com/office/word/2010/wordml" xmlns:w15="http://schemas.microsoft.com/office/word/2012/wordml" xmlns:w16cex="http://schemas.microsoft.com/office/word/2018/wordml/cex" xmlns:w16cid="http://schemas.microsoft.com/office/word/2016/wordml/cid" xmlns:w16="http://schemas.microsoft.com/office/word/2018/wordml" xmlns:w16sdtdh="http://schemas.microsoft.com/office/word/2020/wordml/sdtdatahash" xmlns:w16se="http://schemas.microsoft.com/office/word/2015/wordml/symex" mc:Ignorable="w14 w15 w16se w16cid w16 w16cex w16sdtdh">
   <w:docDefaults>
     <w:rPrDefault>
       <w:rPr>
@@ -5059,7 +6477,7 @@
       </w:pPr>
     </w:pPrDefault>
   </w:docDefaults>
-  <w:latentStyles w:defLockedState="0" w:defUIPriority="99" w:defSemiHidden="0" w:defUnhideWhenUsed="0" w:defQFormat="0" w:count="371">
+  <w:latentStyles w:defLockedState="0" w:defUIPriority="99" w:defSemiHidden="0" w:defUnhideWhenUsed="0" w:defQFormat="0" w:count="376">
     <w:lsdException w:name="Normal" w:uiPriority="0" w:qFormat="1"/>
     <w:lsdException w:name="heading 1" w:uiPriority="9" w:qFormat="1"/>
     <w:lsdException w:name="heading 2" w:semiHidden="1" w:uiPriority="9" w:unhideWhenUsed="1" w:qFormat="1"/>
@@ -5165,7 +6583,6 @@
     <w:lsdException w:name="HTML Sample" w:semiHidden="1" w:unhideWhenUsed="1"/>
     <w:lsdException w:name="HTML Typewriter" w:semiHidden="1" w:unhideWhenUsed="1"/>
     <w:lsdException w:name="HTML Variable" w:semiHidden="1" w:unhideWhenUsed="1"/>
-    <w:lsdException w:name="Normal Table" w:semiHidden="1" w:unhideWhenUsed="1"/>
     <w:lsdException w:name="annotation subject" w:semiHidden="1" w:unhideWhenUsed="1"/>
     <w:lsdException w:name="No List" w:semiHidden="1" w:unhideWhenUsed="1"/>
     <w:lsdException w:name="Outline List 1" w:semiHidden="1" w:unhideWhenUsed="1"/>
@@ -5208,11 +6625,8 @@
     <w:lsdException w:name="Table Contemporary" w:semiHidden="1" w:unhideWhenUsed="1"/>
     <w:lsdException w:name="Table Elegant" w:semiHidden="1" w:unhideWhenUsed="1"/>
     <w:lsdException w:name="Table Professional" w:semiHidden="1" w:unhideWhenUsed="1"/>
-    <w:lsdException w:name="Table Subtle 1" w:semiHidden="1" w:unhideWhenUsed="1"/>
     <w:lsdException w:name="Table Subtle 2" w:semiHidden="1" w:unhideWhenUsed="1"/>
     <w:lsdException w:name="Table Web 1" w:semiHidden="1" w:unhideWhenUsed="1"/>
-    <w:lsdException w:name="Table Web 2" w:semiHidden="1" w:unhideWhenUsed="1"/>
-    <w:lsdException w:name="Table Web 3" w:semiHidden="1" w:unhideWhenUsed="1"/>
     <w:lsdException w:name="Balloon Text" w:semiHidden="1" w:unhideWhenUsed="1"/>
     <w:lsdException w:name="Table Grid" w:uiPriority="39"/>
     <w:lsdException w:name="Table Theme" w:semiHidden="1" w:unhideWhenUsed="1"/>
@@ -5431,6 +6845,11 @@
     <w:lsdException w:name="List Table 5 Dark Accent 6" w:uiPriority="50"/>
     <w:lsdException w:name="List Table 6 Colorful Accent 6" w:uiPriority="51"/>
     <w:lsdException w:name="List Table 7 Colorful Accent 6" w:uiPriority="52"/>
+    <w:lsdException w:name="Mention" w:semiHidden="1" w:unhideWhenUsed="1"/>
+    <w:lsdException w:name="Smart Hyperlink" w:semiHidden="1" w:unhideWhenUsed="1"/>
+    <w:lsdException w:name="Hashtag" w:semiHidden="1" w:unhideWhenUsed="1"/>
+    <w:lsdException w:name="Unresolved Mention" w:semiHidden="1" w:unhideWhenUsed="1"/>
+    <w:lsdException w:name="Smart Link" w:semiHidden="1" w:unhideWhenUsed="1"/>
   </w:latentStyles>
   <w:style w:type="paragraph" w:default="1" w:styleId="a">
     <w:name w:val="Normal"/>
@@ -5513,7 +6932,6 @@
   <w:style w:type="character" w:default="1" w:styleId="a0">
     <w:name w:val="Default Paragraph Font"/>
     <w:uiPriority w:val="1"/>
-    <w:semiHidden/>
     <w:unhideWhenUsed/>
   </w:style>
   <w:style w:type="table" w:default="1" w:styleId="a1">
